--- a/psp_forms/MetaphorSpecification_Template.docx
+++ b/psp_forms/MetaphorSpecification_Template.docx
@@ -8,26 +8,66 @@
         <w:jc w:val="both"/>
         <w:rPr>
           <w:b/>
+          <w:lang w:val="es-CO"/>
         </w:rPr>
       </w:pPr>
+      <w:proofErr w:type="spellStart"/>
       <w:r>
         <w:rPr>
           <w:b/>
+          <w:lang w:val="es-CO"/>
         </w:rPr>
         <w:t>Metaphor</w:t>
       </w:r>
+      <w:proofErr w:type="spellEnd"/>
       <w:r>
         <w:rPr>
           <w:b/>
-        </w:rPr>
-        <w:t>/Architecture</w:t>
+          <w:lang w:val="es-CO"/>
+        </w:rPr>
+        <w:t>/</w:t>
       </w:r>
+      <w:proofErr w:type="spellStart"/>
       <w:r>
         <w:rPr>
           <w:b/>
-        </w:rPr>
-        <w:t xml:space="preserve"> Specification Template</w:t>
+          <w:lang w:val="es-CO"/>
+        </w:rPr>
+        <w:t>Architecture</w:t>
       </w:r>
+      <w:proofErr w:type="spellEnd"/>
+      <w:r>
+        <w:rPr>
+          <w:b/>
+          <w:lang w:val="es-CO"/>
+        </w:rPr>
+        <w:t xml:space="preserve"> </w:t>
+      </w:r>
+      <w:proofErr w:type="spellStart"/>
+      <w:r>
+        <w:rPr>
+          <w:b/>
+          <w:lang w:val="es-CO"/>
+        </w:rPr>
+        <w:t>Specification</w:t>
+      </w:r>
+      <w:proofErr w:type="spellEnd"/>
+      <w:r>
+        <w:rPr>
+          <w:b/>
+          <w:lang w:val="es-CO"/>
+        </w:rPr>
+        <w:t xml:space="preserve"> </w:t>
+      </w:r>
+      <w:proofErr w:type="spellStart"/>
+      <w:r>
+        <w:rPr>
+          <w:b/>
+          <w:lang w:val="es-CO"/>
+        </w:rPr>
+        <w:t>Template</w:t>
+      </w:r>
+      <w:proofErr w:type="spellEnd"/>
     </w:p>
     <w:tbl>
       <w:tblPr>
@@ -54,15 +94,19 @@
               <w:rPr>
                 <w:sz w:val="20"/>
                 <w:szCs w:val="20"/>
-              </w:rPr>
-            </w:pPr>
+                <w:lang w:val="es-CO"/>
+              </w:rPr>
+            </w:pPr>
+            <w:proofErr w:type="spellStart"/>
             <w:r>
               <w:rPr>
                 <w:sz w:val="20"/>
                 <w:szCs w:val="20"/>
+                <w:lang w:val="es-CO"/>
               </w:rPr>
               <w:t>Student</w:t>
             </w:r>
+            <w:proofErr w:type="spellEnd"/>
           </w:p>
         </w:tc>
         <w:tc>
@@ -77,24 +121,25 @@
               <w:rPr>
                 <w:sz w:val="20"/>
                 <w:szCs w:val="20"/>
+                <w:lang w:val="es-CO"/>
               </w:rPr>
             </w:pPr>
             <w:r>
               <w:rPr>
                 <w:sz w:val="20"/>
                 <w:szCs w:val="20"/>
+                <w:lang w:val="es-CO"/>
               </w:rPr>
               <w:t xml:space="preserve">Juvenal </w:t>
             </w:r>
-            <w:proofErr w:type="spellStart"/>
             <w:r>
               <w:rPr>
                 <w:sz w:val="20"/>
                 <w:szCs w:val="20"/>
+                <w:lang w:val="es-CO"/>
               </w:rPr>
               <w:t>Riaño</w:t>
             </w:r>
-            <w:proofErr w:type="spellEnd"/>
           </w:p>
         </w:tc>
         <w:tc>
@@ -106,12 +151,14 @@
               <w:rPr>
                 <w:sz w:val="20"/>
                 <w:szCs w:val="20"/>
+                <w:lang w:val="es-CO"/>
               </w:rPr>
             </w:pPr>
             <w:r>
               <w:rPr>
                 <w:sz w:val="20"/>
                 <w:szCs w:val="20"/>
+                <w:lang w:val="es-CO"/>
               </w:rPr>
               <w:t>Date</w:t>
             </w:r>
@@ -129,12 +176,14 @@
               <w:rPr>
                 <w:sz w:val="20"/>
                 <w:szCs w:val="20"/>
+                <w:lang w:val="es-CO"/>
               </w:rPr>
             </w:pPr>
             <w:r>
               <w:rPr>
                 <w:sz w:val="20"/>
                 <w:szCs w:val="20"/>
+                <w:lang w:val="es-CO"/>
               </w:rPr>
               <w:t>29/04/2017</w:t>
             </w:r>
@@ -154,15 +203,19 @@
               <w:rPr>
                 <w:sz w:val="20"/>
                 <w:szCs w:val="20"/>
-              </w:rPr>
-            </w:pPr>
+                <w:lang w:val="es-CO"/>
+              </w:rPr>
+            </w:pPr>
+            <w:proofErr w:type="spellStart"/>
             <w:r>
               <w:rPr>
                 <w:sz w:val="20"/>
                 <w:szCs w:val="20"/>
+                <w:lang w:val="es-CO"/>
               </w:rPr>
               <w:t>Program</w:t>
             </w:r>
+            <w:proofErr w:type="spellEnd"/>
           </w:p>
         </w:tc>
         <w:tc>
@@ -178,45 +231,23 @@
               <w:rPr>
                 <w:sz w:val="20"/>
                 <w:szCs w:val="20"/>
-              </w:rPr>
-            </w:pPr>
-            <w:proofErr w:type="spellStart"/>
+                <w:lang w:val="es-CO"/>
+              </w:rPr>
+            </w:pPr>
             <w:r>
               <w:rPr>
                 <w:sz w:val="20"/>
                 <w:szCs w:val="20"/>
-              </w:rPr>
-              <w:t>Conceptos</w:t>
-            </w:r>
-            <w:proofErr w:type="spellEnd"/>
+                <w:lang w:val="es-CO"/>
+              </w:rPr>
+              <w:t xml:space="preserve">Conceptos Avanzados de </w:t>
+            </w:r>
+            <w:proofErr w:type="spellStart"/>
             <w:r>
               <w:rPr>
                 <w:sz w:val="20"/>
                 <w:szCs w:val="20"/>
-              </w:rPr>
-              <w:t xml:space="preserve"> </w:t>
-            </w:r>
-            <w:proofErr w:type="spellStart"/>
-            <w:r>
-              <w:rPr>
-                <w:sz w:val="20"/>
-                <w:szCs w:val="20"/>
-              </w:rPr>
-              <w:t>Avanzados</w:t>
-            </w:r>
-            <w:proofErr w:type="spellEnd"/>
-            <w:r>
-              <w:rPr>
-                <w:sz w:val="20"/>
-                <w:szCs w:val="20"/>
-              </w:rPr>
-              <w:t xml:space="preserve"> de </w:t>
-            </w:r>
-            <w:proofErr w:type="spellStart"/>
-            <w:r>
-              <w:rPr>
-                <w:sz w:val="20"/>
-                <w:szCs w:val="20"/>
+                <w:lang w:val="es-CO"/>
               </w:rPr>
               <w:t>ISF</w:t>
             </w:r>
@@ -232,14 +263,26 @@
               <w:rPr>
                 <w:sz w:val="20"/>
                 <w:szCs w:val="20"/>
-              </w:rPr>
-            </w:pPr>
+                <w:lang w:val="es-CO"/>
+              </w:rPr>
+            </w:pPr>
+            <w:proofErr w:type="spellStart"/>
             <w:r>
               <w:rPr>
                 <w:sz w:val="20"/>
                 <w:szCs w:val="20"/>
-              </w:rPr>
-              <w:t>Program #</w:t>
+                <w:lang w:val="es-CO"/>
+              </w:rPr>
+              <w:t>Program</w:t>
+            </w:r>
+            <w:proofErr w:type="spellEnd"/>
+            <w:r>
+              <w:rPr>
+                <w:sz w:val="20"/>
+                <w:szCs w:val="20"/>
+                <w:lang w:val="es-CO"/>
+              </w:rPr>
+              <w:t xml:space="preserve"> #</w:t>
             </w:r>
           </w:p>
         </w:tc>
@@ -256,12 +299,14 @@
               <w:rPr>
                 <w:sz w:val="20"/>
                 <w:szCs w:val="20"/>
+                <w:lang w:val="es-CO"/>
               </w:rPr>
             </w:pPr>
             <w:r>
               <w:rPr>
                 <w:sz w:val="20"/>
                 <w:szCs w:val="20"/>
+                <w:lang w:val="es-CO"/>
               </w:rPr>
               <w:t>7</w:t>
             </w:r>
@@ -281,12 +326,14 @@
               <w:rPr>
                 <w:sz w:val="20"/>
                 <w:szCs w:val="20"/>
+                <w:lang w:val="es-CO"/>
               </w:rPr>
             </w:pPr>
             <w:r>
               <w:rPr>
                 <w:sz w:val="20"/>
                 <w:szCs w:val="20"/>
+                <w:lang w:val="es-CO"/>
               </w:rPr>
               <w:t>Instructor</w:t>
             </w:r>
@@ -305,18 +352,14 @@
               <w:rPr>
                 <w:sz w:val="20"/>
                 <w:szCs w:val="20"/>
-              </w:rPr>
-            </w:pPr>
-            <w:r>
-              <w:t xml:space="preserve">Mario A. </w:t>
-            </w:r>
-            <w:proofErr w:type="spellStart"/>
-            <w:r>
-              <w:t>Riveros</w:t>
-            </w:r>
-            <w:proofErr w:type="spellEnd"/>
-            <w:r>
-              <w:t xml:space="preserve"> T</w:t>
+                <w:lang w:val="es-CO"/>
+              </w:rPr>
+            </w:pPr>
+            <w:r>
+              <w:rPr>
+                <w:lang w:val="es-CO"/>
+              </w:rPr>
+              <w:t>Mario A. Riveros T</w:t>
             </w:r>
           </w:p>
         </w:tc>
@@ -329,15 +372,19 @@
               <w:rPr>
                 <w:sz w:val="20"/>
                 <w:szCs w:val="20"/>
-              </w:rPr>
-            </w:pPr>
+                <w:lang w:val="es-CO"/>
+              </w:rPr>
+            </w:pPr>
+            <w:proofErr w:type="spellStart"/>
             <w:r>
               <w:rPr>
                 <w:sz w:val="20"/>
                 <w:szCs w:val="20"/>
+                <w:lang w:val="es-CO"/>
               </w:rPr>
               <w:t>Language</w:t>
             </w:r>
+            <w:proofErr w:type="spellEnd"/>
           </w:p>
         </w:tc>
         <w:tc>
@@ -353,12 +400,14 @@
               <w:rPr>
                 <w:sz w:val="20"/>
                 <w:szCs w:val="20"/>
+                <w:lang w:val="es-CO"/>
               </w:rPr>
             </w:pPr>
             <w:r>
               <w:rPr>
                 <w:sz w:val="20"/>
                 <w:szCs w:val="20"/>
+                <w:lang w:val="es-CO"/>
               </w:rPr>
               <w:t>java</w:t>
             </w:r>
@@ -371,6 +420,7 @@
         <w:rPr>
           <w:sz w:val="16"/>
           <w:szCs w:val="16"/>
+          <w:lang w:val="es-CO"/>
         </w:rPr>
       </w:pPr>
     </w:p>
@@ -398,15 +448,28 @@
                 <w:b/>
                 <w:sz w:val="20"/>
                 <w:szCs w:val="20"/>
-              </w:rPr>
-            </w:pPr>
+                <w:lang w:val="es-CO"/>
+              </w:rPr>
+            </w:pPr>
+            <w:proofErr w:type="spellStart"/>
             <w:r>
               <w:rPr>
                 <w:b/>
                 <w:sz w:val="20"/>
                 <w:szCs w:val="20"/>
-              </w:rPr>
-              <w:t xml:space="preserve">Design </w:t>
+                <w:lang w:val="es-CO"/>
+              </w:rPr>
+              <w:t>Design</w:t>
+            </w:r>
+            <w:proofErr w:type="spellEnd"/>
+            <w:r>
+              <w:rPr>
+                <w:b/>
+                <w:sz w:val="20"/>
+                <w:szCs w:val="20"/>
+                <w:lang w:val="es-CO"/>
+              </w:rPr>
+              <w:t xml:space="preserve"> </w:t>
             </w:r>
           </w:p>
         </w:tc>
@@ -422,31 +485,37 @@
               <w:rPr>
                 <w:sz w:val="20"/>
                 <w:szCs w:val="20"/>
-              </w:rPr>
-            </w:pPr>
+                <w:lang w:val="es-CO"/>
+              </w:rPr>
+            </w:pPr>
+            <w:proofErr w:type="spellStart"/>
             <w:r>
               <w:rPr>
                 <w:sz w:val="20"/>
                 <w:szCs w:val="20"/>
-              </w:rPr>
-              <w:t xml:space="preserve">Diagram de </w:t>
-            </w:r>
-            <w:proofErr w:type="spellStart"/>
+                <w:lang w:val="es-CO"/>
+              </w:rPr>
+              <w:t>Diagram</w:t>
+            </w:r>
+            <w:proofErr w:type="spellEnd"/>
             <w:r>
               <w:rPr>
                 <w:sz w:val="20"/>
                 <w:szCs w:val="20"/>
-              </w:rPr>
-              <w:t>clases</w:t>
-            </w:r>
-            <w:proofErr w:type="spellEnd"/>
+                <w:lang w:val="es-CO"/>
+              </w:rPr>
+              <w:t xml:space="preserve"> de clases </w:t>
+            </w:r>
+            <w:proofErr w:type="spellStart"/>
             <w:r>
               <w:rPr>
                 <w:sz w:val="20"/>
                 <w:szCs w:val="20"/>
-              </w:rPr>
-              <w:t xml:space="preserve"> UML</w:t>
-            </w:r>
+                <w:lang w:val="es-CO"/>
+              </w:rPr>
+              <w:t>UML</w:t>
+            </w:r>
+            <w:proofErr w:type="spellEnd"/>
           </w:p>
         </w:tc>
       </w:tr>
@@ -464,16 +533,20 @@
                 <w:b/>
                 <w:sz w:val="20"/>
                 <w:szCs w:val="20"/>
-              </w:rPr>
-            </w:pPr>
+                <w:lang w:val="es-CO"/>
+              </w:rPr>
+            </w:pPr>
+            <w:proofErr w:type="spellStart"/>
             <w:r>
               <w:rPr>
                 <w:b/>
                 <w:sz w:val="20"/>
                 <w:szCs w:val="20"/>
+                <w:lang w:val="es-CO"/>
               </w:rPr>
               <w:t>References</w:t>
             </w:r>
+            <w:proofErr w:type="spellEnd"/>
           </w:p>
         </w:tc>
         <w:tc>
@@ -489,6 +562,7 @@
               <w:rPr>
                 <w:sz w:val="20"/>
                 <w:szCs w:val="20"/>
+                <w:lang w:val="es-CO"/>
               </w:rPr>
             </w:pPr>
           </w:p>
@@ -508,6 +582,7 @@
                 <w:b/>
                 <w:sz w:val="20"/>
                 <w:szCs w:val="20"/>
+                <w:lang w:val="es-CO"/>
               </w:rPr>
             </w:pPr>
           </w:p>
@@ -525,6 +600,7 @@
               <w:rPr>
                 <w:sz w:val="20"/>
                 <w:szCs w:val="20"/>
+                <w:lang w:val="es-CO"/>
               </w:rPr>
             </w:pPr>
           </w:p>
@@ -544,6 +620,7 @@
                 <w:b/>
                 <w:sz w:val="20"/>
                 <w:szCs w:val="20"/>
+                <w:lang w:val="es-CO"/>
               </w:rPr>
             </w:pPr>
           </w:p>
@@ -561,6 +638,7 @@
               <w:rPr>
                 <w:sz w:val="20"/>
                 <w:szCs w:val="20"/>
+                <w:lang w:val="es-CO"/>
               </w:rPr>
             </w:pPr>
           </w:p>
@@ -580,6 +658,7 @@
                 <w:b/>
                 <w:sz w:val="20"/>
                 <w:szCs w:val="20"/>
+                <w:lang w:val="es-CO"/>
               </w:rPr>
             </w:pPr>
           </w:p>
@@ -597,6 +676,7 @@
               <w:rPr>
                 <w:sz w:val="20"/>
                 <w:szCs w:val="20"/>
+                <w:lang w:val="es-CO"/>
               </w:rPr>
             </w:pPr>
           </w:p>
@@ -608,6 +688,7 @@
         <w:rPr>
           <w:sz w:val="16"/>
           <w:szCs w:val="16"/>
+          <w:lang w:val="es-CO"/>
         </w:rPr>
       </w:pPr>
     </w:p>
@@ -617,32 +698,80 @@
           <w:b/>
           <w:sz w:val="20"/>
           <w:szCs w:val="20"/>
+          <w:lang w:val="es-CO"/>
         </w:rPr>
       </w:pPr>
+      <w:proofErr w:type="spellStart"/>
       <w:r>
         <w:rPr>
           <w:b/>
           <w:sz w:val="20"/>
           <w:szCs w:val="20"/>
-        </w:rPr>
-        <w:t xml:space="preserve">Graphical representation of </w:t>
+          <w:lang w:val="es-CO"/>
+        </w:rPr>
+        <w:t>Graphical</w:t>
       </w:r>
+      <w:proofErr w:type="spellEnd"/>
       <w:r>
         <w:rPr>
           <w:b/>
           <w:sz w:val="20"/>
           <w:szCs w:val="20"/>
-        </w:rPr>
-        <w:t xml:space="preserve">the </w:t>
+          <w:lang w:val="es-CO"/>
+        </w:rPr>
+        <w:t xml:space="preserve"> </w:t>
       </w:r>
+      <w:proofErr w:type="spellStart"/>
       <w:r>
         <w:rPr>
           <w:b/>
           <w:sz w:val="20"/>
           <w:szCs w:val="20"/>
+          <w:lang w:val="es-CO"/>
+        </w:rPr>
+        <w:t>representation</w:t>
+      </w:r>
+      <w:proofErr w:type="spellEnd"/>
+      <w:r>
+        <w:rPr>
+          <w:b/>
+          <w:sz w:val="20"/>
+          <w:szCs w:val="20"/>
+          <w:lang w:val="es-CO"/>
+        </w:rPr>
+        <w:t xml:space="preserve"> of </w:t>
+      </w:r>
+      <w:proofErr w:type="spellStart"/>
+      <w:r>
+        <w:rPr>
+          <w:b/>
+          <w:sz w:val="20"/>
+          <w:szCs w:val="20"/>
+          <w:lang w:val="es-CO"/>
+        </w:rPr>
+        <w:t>the</w:t>
+      </w:r>
+      <w:proofErr w:type="spellEnd"/>
+      <w:r>
+        <w:rPr>
+          <w:b/>
+          <w:sz w:val="20"/>
+          <w:szCs w:val="20"/>
+          <w:lang w:val="es-CO"/>
+        </w:rPr>
+        <w:t xml:space="preserve"> </w:t>
+      </w:r>
+      <w:proofErr w:type="spellStart"/>
+      <w:r>
+        <w:rPr>
+          <w:b/>
+          <w:sz w:val="20"/>
+          <w:szCs w:val="20"/>
+          <w:lang w:val="es-CO"/>
         </w:rPr>
         <w:t>metaphor</w:t>
       </w:r>
+      <w:proofErr w:type="spellEnd"/>
     </w:p>
     <w:p>
       <w:pPr>
@@ -650,6 +779,7 @@
           <w:b/>
           <w:sz w:val="20"/>
           <w:szCs w:val="20"/>
+          <w:lang w:val="es-CO"/>
         </w:rPr>
       </w:pPr>
     </w:p>
@@ -659,6 +789,7 @@
           <w:b/>
           <w:sz w:val="20"/>
           <w:szCs w:val="20"/>
+          <w:lang w:val="es-CO"/>
         </w:rPr>
       </w:pPr>
     </w:p>
@@ -668,6 +799,7 @@
           <w:b/>
           <w:sz w:val="20"/>
           <w:szCs w:val="20"/>
+          <w:lang w:val="es-CO"/>
         </w:rPr>
       </w:pPr>
     </w:p>
@@ -677,6 +809,7 @@
           <w:b/>
           <w:sz w:val="20"/>
           <w:szCs w:val="20"/>
+          <w:lang w:val="es-CO"/>
         </w:rPr>
       </w:pPr>
       <w:r>
@@ -736,8 +869,6 @@
           </wp:inline>
         </w:drawing>
       </w:r>
-      <w:bookmarkStart w:id="0" w:name="_GoBack"/>
-      <w:bookmarkEnd w:id="0"/>
     </w:p>
     <w:p>
       <w:pPr>
@@ -745,6 +876,7 @@
           <w:b/>
           <w:sz w:val="20"/>
           <w:szCs w:val="20"/>
+          <w:lang w:val="es-CO"/>
         </w:rPr>
       </w:pPr>
     </w:p>
@@ -754,138 +886,648 @@
           <w:b/>
           <w:sz w:val="20"/>
           <w:szCs w:val="20"/>
+          <w:lang w:val="es-CO"/>
+        </w:rPr>
+      </w:pPr>
+      <w:r>
+        <w:rPr>
+          <w:b/>
+          <w:sz w:val="20"/>
+          <w:szCs w:val="20"/>
+          <w:lang w:val="es-CO"/>
+        </w:rPr>
+        <w:t xml:space="preserve">Textual </w:t>
+      </w:r>
+      <w:proofErr w:type="spellStart"/>
+      <w:r>
+        <w:rPr>
+          <w:b/>
+          <w:sz w:val="20"/>
+          <w:szCs w:val="20"/>
+          <w:lang w:val="es-CO"/>
+        </w:rPr>
+        <w:t>representation</w:t>
+      </w:r>
+      <w:proofErr w:type="spellEnd"/>
+      <w:r>
+        <w:rPr>
+          <w:b/>
+          <w:sz w:val="20"/>
+          <w:szCs w:val="20"/>
+          <w:lang w:val="es-CO"/>
+        </w:rPr>
+        <w:t xml:space="preserve"> of </w:t>
+      </w:r>
+      <w:proofErr w:type="spellStart"/>
+      <w:r>
+        <w:rPr>
+          <w:b/>
+          <w:sz w:val="20"/>
+          <w:szCs w:val="20"/>
+          <w:lang w:val="es-CO"/>
+        </w:rPr>
+        <w:t>metaphor</w:t>
+      </w:r>
+      <w:proofErr w:type="spellEnd"/>
+    </w:p>
+    <w:p>
+      <w:pPr>
+        <w:pStyle w:val="FrmInstTitle"/>
+        <w:rPr>
+          <w:lang w:val="es-CO"/>
         </w:rPr>
       </w:pPr>
     </w:p>
     <w:p>
       <w:pPr>
-        <w:rPr>
-          <w:b/>
-          <w:sz w:val="20"/>
-          <w:szCs w:val="20"/>
-        </w:rPr>
-      </w:pPr>
-    </w:p>
-    <w:p>
-      <w:pPr>
-        <w:rPr>
-          <w:b/>
-          <w:sz w:val="20"/>
-          <w:szCs w:val="20"/>
-        </w:rPr>
-      </w:pPr>
-    </w:p>
-    <w:p>
-      <w:pPr>
-        <w:rPr>
-          <w:b/>
-          <w:sz w:val="20"/>
-          <w:szCs w:val="20"/>
-        </w:rPr>
-      </w:pPr>
-    </w:p>
-    <w:p>
-      <w:pPr>
-        <w:rPr>
-          <w:b/>
-          <w:sz w:val="20"/>
-          <w:szCs w:val="20"/>
-        </w:rPr>
-      </w:pPr>
-    </w:p>
-    <w:p>
-      <w:pPr>
-        <w:rPr>
-          <w:b/>
-          <w:sz w:val="20"/>
-          <w:szCs w:val="20"/>
-        </w:rPr>
-      </w:pPr>
-    </w:p>
-    <w:p>
-      <w:pPr>
-        <w:rPr>
-          <w:b/>
-          <w:sz w:val="20"/>
-          <w:szCs w:val="20"/>
-        </w:rPr>
-      </w:pPr>
-    </w:p>
-    <w:p>
-      <w:pPr>
-        <w:rPr>
-          <w:b/>
-          <w:sz w:val="20"/>
-          <w:szCs w:val="20"/>
-        </w:rPr>
-      </w:pPr>
-    </w:p>
-    <w:p>
-      <w:pPr>
-        <w:rPr>
-          <w:b/>
-          <w:sz w:val="20"/>
-          <w:szCs w:val="20"/>
-        </w:rPr>
-      </w:pPr>
-    </w:p>
-    <w:p>
-      <w:pPr>
-        <w:rPr>
-          <w:b/>
-          <w:sz w:val="20"/>
-          <w:szCs w:val="20"/>
-        </w:rPr>
-      </w:pPr>
-    </w:p>
-    <w:p>
-      <w:pPr>
-        <w:rPr>
-          <w:b/>
-          <w:sz w:val="20"/>
-          <w:szCs w:val="20"/>
-        </w:rPr>
-      </w:pPr>
-    </w:p>
-    <w:p>
-      <w:pPr>
-        <w:rPr>
-          <w:b/>
-          <w:sz w:val="20"/>
-          <w:szCs w:val="20"/>
-        </w:rPr>
-      </w:pPr>
-    </w:p>
-    <w:p>
-      <w:pPr>
-        <w:rPr>
-          <w:b/>
-          <w:sz w:val="20"/>
-          <w:szCs w:val="20"/>
+        <w:pStyle w:val="FrmInstTitle"/>
+        <w:rPr>
+          <w:b w:val="0"/>
+          <w:lang w:val="es-CO"/>
         </w:rPr>
       </w:pPr>
       <w:r>
         <w:rPr>
-          <w:b/>
-          <w:sz w:val="20"/>
-          <w:szCs w:val="20"/>
-        </w:rPr>
-        <w:t>Textual representation of metaphor</w:t>
+          <w:b w:val="0"/>
+          <w:lang w:val="es-CO"/>
+        </w:rPr>
+        <w:t>L</w:t>
+      </w:r>
+      <w:r>
+        <w:rPr>
+          <w:b w:val="0"/>
+          <w:lang w:val="es-CO"/>
+        </w:rPr>
+        <w:t>a</w:t>
+      </w:r>
+      <w:r>
+        <w:rPr>
+          <w:b w:val="0"/>
+          <w:lang w:val="es-CO"/>
+        </w:rPr>
+        <w:t xml:space="preserve"> metáfora se basa en el modelo </w:t>
+      </w:r>
+      <w:r>
+        <w:rPr>
+          <w:b w:val="0"/>
+          <w:lang w:val="es-CO"/>
+        </w:rPr>
+        <w:t>vista controlador en el cual se incluyen las siguientes clases</w:t>
       </w:r>
     </w:p>
     <w:p>
       <w:pPr>
         <w:pStyle w:val="FrmInstTitle"/>
+        <w:rPr>
+          <w:b w:val="0"/>
+          <w:lang w:val="es-CO"/>
+        </w:rPr>
+      </w:pPr>
+    </w:p>
+    <w:tbl>
+      <w:tblPr>
+        <w:tblStyle w:val="Tablaconcuadrcula"/>
+        <w:tblW w:w="0" w:type="auto"/>
+        <w:tblLook w:val="04A0" w:firstRow="1" w:lastRow="0" w:firstColumn="1" w:lastColumn="0" w:noHBand="0" w:noVBand="1"/>
+      </w:tblPr>
+      <w:tblGrid>
+        <w:gridCol w:w="4390"/>
+        <w:gridCol w:w="4390"/>
+      </w:tblGrid>
+      <w:tr>
+        <w:tc>
+          <w:tcPr>
+            <w:tcW w:w="4390" w:type="dxa"/>
+          </w:tcPr>
+          <w:p>
+            <w:pPr>
+              <w:pStyle w:val="FrmInstTitle"/>
+              <w:rPr>
+                <w:b w:val="0"/>
+                <w:lang w:val="es-CO"/>
+              </w:rPr>
+            </w:pPr>
+            <w:r>
+              <w:rPr>
+                <w:b w:val="0"/>
+                <w:lang w:val="es-CO"/>
+              </w:rPr>
+              <w:t>Objeto</w:t>
+            </w:r>
+          </w:p>
+        </w:tc>
+        <w:tc>
+          <w:tcPr>
+            <w:tcW w:w="4390" w:type="dxa"/>
+          </w:tcPr>
+          <w:p>
+            <w:pPr>
+              <w:pStyle w:val="FrmInstTitle"/>
+              <w:rPr>
+                <w:b w:val="0"/>
+                <w:lang w:val="es-CO"/>
+              </w:rPr>
+            </w:pPr>
+            <w:r>
+              <w:rPr>
+                <w:b w:val="0"/>
+                <w:lang w:val="es-CO"/>
+              </w:rPr>
+              <w:t>Descripción</w:t>
+            </w:r>
+          </w:p>
+        </w:tc>
+      </w:tr>
+      <w:tr>
+        <w:tc>
+          <w:tcPr>
+            <w:tcW w:w="4390" w:type="dxa"/>
+          </w:tcPr>
+          <w:p>
+            <w:pPr>
+              <w:pStyle w:val="FrmInstTitle"/>
+              <w:rPr>
+                <w:b w:val="0"/>
+                <w:lang w:val="es-CO"/>
+              </w:rPr>
+            </w:pPr>
+            <w:r>
+              <w:rPr>
+                <w:b w:val="0"/>
+                <w:lang w:val="es-CO"/>
+              </w:rPr>
+              <w:t>Controlador</w:t>
+            </w:r>
+          </w:p>
+        </w:tc>
+        <w:tc>
+          <w:tcPr>
+            <w:tcW w:w="4390" w:type="dxa"/>
+          </w:tcPr>
+          <w:p>
+            <w:pPr>
+              <w:pStyle w:val="FrmInstTitle"/>
+              <w:rPr>
+                <w:b w:val="0"/>
+                <w:lang w:val="es-CO"/>
+              </w:rPr>
+            </w:pPr>
+            <w:r>
+              <w:rPr>
+                <w:b w:val="0"/>
+                <w:lang w:val="es-CO"/>
+              </w:rPr>
+              <w:t>Clase encargada de administrar el sistema, controla el ingreso de la información por parte del usuario y distribuye las responsabilidades en las demás clases, se encarga también de presentar los resultados</w:t>
+            </w:r>
+          </w:p>
+        </w:tc>
+      </w:tr>
+      <w:tr>
+        <w:tc>
+          <w:tcPr>
+            <w:tcW w:w="4390" w:type="dxa"/>
+          </w:tcPr>
+          <w:p>
+            <w:pPr>
+              <w:pStyle w:val="FrmInstTitle"/>
+              <w:rPr>
+                <w:b w:val="0"/>
+                <w:lang w:val="es-CO"/>
+              </w:rPr>
+            </w:pPr>
+            <w:r>
+              <w:rPr>
+                <w:b w:val="0"/>
+                <w:lang w:val="es-CO"/>
+              </w:rPr>
+              <w:t>Vista</w:t>
+            </w:r>
+          </w:p>
+        </w:tc>
+        <w:tc>
+          <w:tcPr>
+            <w:tcW w:w="4390" w:type="dxa"/>
+          </w:tcPr>
+          <w:p>
+            <w:pPr>
+              <w:pStyle w:val="FrmInstTitle"/>
+              <w:rPr>
+                <w:b w:val="0"/>
+                <w:lang w:val="es-CO"/>
+              </w:rPr>
+            </w:pPr>
+            <w:r>
+              <w:rPr>
+                <w:b w:val="0"/>
+                <w:lang w:val="es-CO"/>
+              </w:rPr>
+              <w:t xml:space="preserve">Clase encargada de implementar la interfaz gráfica </w:t>
+            </w:r>
+            <w:r>
+              <w:rPr>
+                <w:b w:val="0"/>
+                <w:lang w:val="es-CO"/>
+              </w:rPr>
+              <w:t>como</w:t>
+            </w:r>
+            <w:r>
+              <w:rPr>
+                <w:b w:val="0"/>
+                <w:lang w:val="es-CO"/>
+              </w:rPr>
+              <w:t xml:space="preserve"> respuesta dada por el controlador al usuario</w:t>
+            </w:r>
+            <w:r>
+              <w:rPr>
+                <w:b w:val="0"/>
+                <w:lang w:val="es-CO"/>
+              </w:rPr>
+              <w:t xml:space="preserve"> el responsable de generar la</w:t>
+            </w:r>
+            <w:r>
+              <w:rPr>
+                <w:b w:val="0"/>
+                <w:lang w:val="es-CO"/>
+              </w:rPr>
+              <w:t xml:space="preserve"> interfaz del formulario de ingreso de datos y el formulario de resultados</w:t>
+            </w:r>
+            <w:r>
+              <w:rPr>
+                <w:b w:val="0"/>
+                <w:lang w:val="es-CO"/>
+              </w:rPr>
+              <w:t>.</w:t>
+            </w:r>
+          </w:p>
+        </w:tc>
+      </w:tr>
+      <w:tr>
+        <w:tc>
+          <w:tcPr>
+            <w:tcW w:w="4390" w:type="dxa"/>
+          </w:tcPr>
+          <w:p>
+            <w:pPr>
+              <w:pStyle w:val="FrmInstTitle"/>
+              <w:rPr>
+                <w:b w:val="0"/>
+                <w:lang w:val="es-CO"/>
+              </w:rPr>
+            </w:pPr>
+            <w:proofErr w:type="spellStart"/>
+            <w:r>
+              <w:rPr>
+                <w:b w:val="0"/>
+                <w:lang w:val="es-CO"/>
+              </w:rPr>
+              <w:t>AdministrarDatos</w:t>
+            </w:r>
+            <w:proofErr w:type="spellEnd"/>
+          </w:p>
+        </w:tc>
+        <w:tc>
+          <w:tcPr>
+            <w:tcW w:w="4390" w:type="dxa"/>
+          </w:tcPr>
+          <w:p>
+            <w:pPr>
+              <w:pStyle w:val="FrmInstTitle"/>
+              <w:rPr>
+                <w:b w:val="0"/>
+                <w:lang w:val="es-CO"/>
+              </w:rPr>
+            </w:pPr>
+            <w:r>
+              <w:rPr>
+                <w:b w:val="0"/>
+                <w:lang w:val="es-CO"/>
+              </w:rPr>
+              <w:t xml:space="preserve">Clase que se encarga d la manipulación de los datos, se encarga de convertir los la información que ingresa el usuario en objetos </w:t>
+            </w:r>
+            <w:r>
+              <w:rPr>
+                <w:b w:val="0"/>
+                <w:lang w:val="es-CO"/>
+              </w:rPr>
+              <w:lastRenderedPageBreak/>
+              <w:t>persistentes en memoria, y establece la comunicación con las entidades que administran la lógica del negocio, también transforma los datos provenientes de las entidades de la lógica de negocios para que puedan ser leída por la clase Vista</w:t>
+            </w:r>
+          </w:p>
+        </w:tc>
+      </w:tr>
+      <w:tr>
+        <w:tc>
+          <w:tcPr>
+            <w:tcW w:w="4390" w:type="dxa"/>
+          </w:tcPr>
+          <w:p>
+            <w:pPr>
+              <w:pStyle w:val="FrmInstTitle"/>
+              <w:rPr>
+                <w:b w:val="0"/>
+                <w:lang w:val="es-CO"/>
+              </w:rPr>
+            </w:pPr>
+            <w:r>
+              <w:rPr>
+                <w:b w:val="0"/>
+                <w:lang w:val="es-CO"/>
+              </w:rPr>
+              <w:lastRenderedPageBreak/>
+              <w:t>Calculo</w:t>
+            </w:r>
+          </w:p>
+        </w:tc>
+        <w:tc>
+          <w:tcPr>
+            <w:tcW w:w="4390" w:type="dxa"/>
+          </w:tcPr>
+          <w:p>
+            <w:pPr>
+              <w:pStyle w:val="FrmInstTitle"/>
+              <w:rPr>
+                <w:b w:val="0"/>
+                <w:lang w:val="es-CO"/>
+              </w:rPr>
+            </w:pPr>
+            <w:r>
+              <w:rPr>
+                <w:b w:val="0"/>
+                <w:lang w:val="es-CO"/>
+              </w:rPr>
+              <w:t xml:space="preserve">Clase encargada de realizar las operaciones lógicas del negocio referidas a la obtención del rango, significancia y </w:t>
+            </w:r>
+            <w:r>
+              <w:rPr>
+                <w:b w:val="0"/>
+                <w:lang w:val="es-CO"/>
+              </w:rPr>
+              <w:t>límites</w:t>
+            </w:r>
+            <w:bookmarkStart w:id="0" w:name="_GoBack"/>
+            <w:bookmarkEnd w:id="0"/>
+            <w:r>
+              <w:rPr>
+                <w:b w:val="0"/>
+                <w:lang w:val="es-CO"/>
+              </w:rPr>
+              <w:t xml:space="preserve"> se encarga de persistir en memoria los resultados de las demás entidades de la lógica del negocio.</w:t>
+            </w:r>
+          </w:p>
+        </w:tc>
+      </w:tr>
+      <w:tr>
+        <w:tc>
+          <w:tcPr>
+            <w:tcW w:w="4390" w:type="dxa"/>
+          </w:tcPr>
+          <w:p>
+            <w:pPr>
+              <w:pStyle w:val="FrmInstTitle"/>
+              <w:rPr>
+                <w:b w:val="0"/>
+                <w:lang w:val="es-CO"/>
+              </w:rPr>
+            </w:pPr>
+            <w:proofErr w:type="spellStart"/>
+            <w:r>
+              <w:rPr>
+                <w:b w:val="0"/>
+                <w:lang w:val="es-CO"/>
+              </w:rPr>
+              <w:t>CalculoRegresion</w:t>
+            </w:r>
+            <w:proofErr w:type="spellEnd"/>
+          </w:p>
+        </w:tc>
+        <w:tc>
+          <w:tcPr>
+            <w:tcW w:w="4390" w:type="dxa"/>
+          </w:tcPr>
+          <w:p>
+            <w:pPr>
+              <w:pStyle w:val="FrmInstTitle"/>
+              <w:rPr>
+                <w:b w:val="0"/>
+                <w:lang w:val="es-CO"/>
+              </w:rPr>
+            </w:pPr>
+            <w:r>
+              <w:rPr>
+                <w:b w:val="0"/>
+                <w:lang w:val="es-CO"/>
+              </w:rPr>
+              <w:t>Clase encargada de realizar las operaciones de la lógica de negocio referida al cálculo de los parámetros de regresión lineal.</w:t>
+            </w:r>
+          </w:p>
+        </w:tc>
+      </w:tr>
+      <w:tr>
+        <w:tc>
+          <w:tcPr>
+            <w:tcW w:w="4390" w:type="dxa"/>
+          </w:tcPr>
+          <w:p>
+            <w:pPr>
+              <w:pStyle w:val="FrmInstTitle"/>
+              <w:rPr>
+                <w:b w:val="0"/>
+                <w:lang w:val="es-CO"/>
+              </w:rPr>
+            </w:pPr>
+            <w:proofErr w:type="spellStart"/>
+            <w:r>
+              <w:rPr>
+                <w:b w:val="0"/>
+                <w:lang w:val="es-CO"/>
+              </w:rPr>
+              <w:t>CalculoPValor</w:t>
+            </w:r>
+            <w:proofErr w:type="spellEnd"/>
+          </w:p>
+        </w:tc>
+        <w:tc>
+          <w:tcPr>
+            <w:tcW w:w="4390" w:type="dxa"/>
+          </w:tcPr>
+          <w:p>
+            <w:pPr>
+              <w:pStyle w:val="FrmInstTitle"/>
+              <w:rPr>
+                <w:b w:val="0"/>
+                <w:lang w:val="es-CO"/>
+              </w:rPr>
+            </w:pPr>
+            <w:r>
+              <w:rPr>
+                <w:b w:val="0"/>
+                <w:lang w:val="es-CO"/>
+              </w:rPr>
+              <w:t>Clase encargada de realizar las operaciones de la lógica de negocio referida al cálculo</w:t>
+            </w:r>
+            <w:r>
+              <w:rPr>
+                <w:b w:val="0"/>
+                <w:lang w:val="es-CO"/>
+              </w:rPr>
+              <w:t xml:space="preserve"> de la probabilidad </w:t>
+            </w:r>
+            <w:proofErr w:type="spellStart"/>
+            <w:r>
+              <w:rPr>
+                <w:b w:val="0"/>
+                <w:lang w:val="es-CO"/>
+              </w:rPr>
+              <w:t>pValor</w:t>
+            </w:r>
+            <w:proofErr w:type="spellEnd"/>
+            <w:r>
+              <w:rPr>
+                <w:b w:val="0"/>
+                <w:lang w:val="es-CO"/>
+              </w:rPr>
+              <w:t xml:space="preserve"> y la estimación del valor de x.</w:t>
+            </w:r>
+          </w:p>
+        </w:tc>
+      </w:tr>
+      <w:tr>
+        <w:tc>
+          <w:tcPr>
+            <w:tcW w:w="4390" w:type="dxa"/>
+          </w:tcPr>
+          <w:p>
+            <w:pPr>
+              <w:pStyle w:val="FrmInstTitle"/>
+              <w:rPr>
+                <w:b w:val="0"/>
+                <w:lang w:val="es-CO"/>
+              </w:rPr>
+            </w:pPr>
+            <w:r>
+              <w:rPr>
+                <w:b w:val="0"/>
+                <w:lang w:val="es-CO"/>
+              </w:rPr>
+              <w:t>Dato</w:t>
+            </w:r>
+          </w:p>
+        </w:tc>
+        <w:tc>
+          <w:tcPr>
+            <w:tcW w:w="4390" w:type="dxa"/>
+          </w:tcPr>
+          <w:p>
+            <w:pPr>
+              <w:pStyle w:val="FrmInstTitle"/>
+              <w:rPr>
+                <w:b w:val="0"/>
+                <w:lang w:val="es-CO"/>
+              </w:rPr>
+            </w:pPr>
+            <w:r>
+              <w:rPr>
+                <w:b w:val="0"/>
+                <w:lang w:val="es-CO"/>
+              </w:rPr>
+              <w:t>Clase encargada de persistir los datos en memoria.</w:t>
+            </w:r>
+          </w:p>
+        </w:tc>
+      </w:tr>
+    </w:tbl>
+    <w:p>
+      <w:pPr>
+        <w:pStyle w:val="FrmInstTitle"/>
+        <w:rPr>
+          <w:b w:val="0"/>
+          <w:lang w:val="es-CO"/>
+        </w:rPr>
+      </w:pPr>
+    </w:p>
+    <w:p>
+      <w:pPr>
+        <w:pStyle w:val="FrmInstTitle"/>
+        <w:rPr>
+          <w:lang w:val="es-CO"/>
+        </w:rPr>
       </w:pPr>
       <w:r>
+        <w:rPr>
+          <w:lang w:val="es-CO"/>
+        </w:rPr>
         <w:br w:type="page"/>
       </w:r>
+      <w:proofErr w:type="spellStart"/>
       <w:r>
+        <w:rPr>
+          <w:lang w:val="es-CO"/>
+        </w:rPr>
         <w:lastRenderedPageBreak/>
-        <w:t>Metaphor/Architecture Specification</w:t>
+        <w:t>Metaphor</w:t>
       </w:r>
+      <w:proofErr w:type="spellEnd"/>
       <w:r>
-        <w:t xml:space="preserve"> Template Instructions </w:t>
+        <w:rPr>
+          <w:lang w:val="es-CO"/>
+        </w:rPr>
+        <w:t>/</w:t>
+      </w:r>
+      <w:proofErr w:type="spellStart"/>
+      <w:r>
+        <w:rPr>
+          <w:lang w:val="es-CO"/>
+        </w:rPr>
+        <w:t>Architecture</w:t>
+      </w:r>
+      <w:proofErr w:type="spellEnd"/>
+      <w:r>
+        <w:rPr>
+          <w:lang w:val="es-CO"/>
+        </w:rPr>
+        <w:t xml:space="preserve"> </w:t>
+      </w:r>
+      <w:proofErr w:type="spellStart"/>
+      <w:r>
+        <w:rPr>
+          <w:lang w:val="es-CO"/>
+        </w:rPr>
+        <w:t>Specification</w:t>
+      </w:r>
+      <w:proofErr w:type="spellEnd"/>
+      <w:r>
+        <w:rPr>
+          <w:lang w:val="es-CO"/>
+        </w:rPr>
+        <w:t xml:space="preserve"> </w:t>
+      </w:r>
+      <w:proofErr w:type="spellStart"/>
+      <w:r>
+        <w:rPr>
+          <w:lang w:val="es-CO"/>
+        </w:rPr>
+        <w:t>Template</w:t>
+      </w:r>
+      <w:proofErr w:type="spellEnd"/>
+      <w:r>
+        <w:rPr>
+          <w:lang w:val="es-CO"/>
+        </w:rPr>
+        <w:t xml:space="preserve"> </w:t>
+      </w:r>
+      <w:proofErr w:type="spellStart"/>
+      <w:r>
+        <w:rPr>
+          <w:lang w:val="es-CO"/>
+        </w:rPr>
+        <w:t>Instructions</w:t>
+      </w:r>
+      <w:proofErr w:type="spellEnd"/>
+      <w:r>
+        <w:rPr>
+          <w:lang w:val="es-CO"/>
+        </w:rPr>
+        <w:t xml:space="preserve"> </w:t>
       </w:r>
     </w:p>
     <w:tbl>
@@ -914,10 +1556,18 @@
           <w:p>
             <w:pPr>
               <w:pStyle w:val="FrmInstHeading"/>
-            </w:pPr>
-            <w:r>
+              <w:rPr>
+                <w:lang w:val="es-CO"/>
+              </w:rPr>
+            </w:pPr>
+            <w:proofErr w:type="spellStart"/>
+            <w:r>
+              <w:rPr>
+                <w:lang w:val="es-CO"/>
+              </w:rPr>
               <w:t>Purpose</w:t>
             </w:r>
+            <w:proofErr w:type="spellEnd"/>
           </w:p>
         </w:tc>
         <w:tc>
@@ -932,41 +1582,284 @@
           <w:p>
             <w:pPr>
               <w:pStyle w:val="FrmInstBullet1"/>
-            </w:pPr>
-            <w:r>
-              <w:t xml:space="preserve">To contain the </w:t>
-            </w:r>
-            <w:r>
+              <w:rPr>
+                <w:lang w:val="es-CO"/>
+              </w:rPr>
+            </w:pPr>
+            <w:r>
+              <w:rPr>
+                <w:lang w:val="es-CO"/>
+              </w:rPr>
+              <w:t xml:space="preserve">To </w:t>
+            </w:r>
+            <w:proofErr w:type="spellStart"/>
+            <w:r>
+              <w:rPr>
+                <w:lang w:val="es-CO"/>
+              </w:rPr>
+              <w:t>contain</w:t>
+            </w:r>
+            <w:proofErr w:type="spellEnd"/>
+            <w:r>
+              <w:rPr>
+                <w:lang w:val="es-CO"/>
+              </w:rPr>
+              <w:t xml:space="preserve"> </w:t>
+            </w:r>
+            <w:proofErr w:type="spellStart"/>
+            <w:r>
+              <w:rPr>
+                <w:lang w:val="es-CO"/>
+              </w:rPr>
+              <w:t>the</w:t>
+            </w:r>
+            <w:proofErr w:type="spellEnd"/>
+            <w:r>
+              <w:rPr>
+                <w:lang w:val="es-CO"/>
+              </w:rPr>
+              <w:t xml:space="preserve"> </w:t>
+            </w:r>
+            <w:proofErr w:type="spellStart"/>
+            <w:r>
+              <w:rPr>
+                <w:lang w:val="es-CO"/>
+              </w:rPr>
               <w:t>metaphor</w:t>
             </w:r>
-            <w:r>
-              <w:t xml:space="preserve"> for a program, component, or system</w:t>
-            </w:r>
+            <w:proofErr w:type="spellEnd"/>
+            <w:r>
+              <w:rPr>
+                <w:lang w:val="es-CO"/>
+              </w:rPr>
+              <w:t xml:space="preserve"> </w:t>
+            </w:r>
+            <w:proofErr w:type="spellStart"/>
+            <w:r>
+              <w:rPr>
+                <w:lang w:val="es-CO"/>
+              </w:rPr>
+              <w:t>for</w:t>
+            </w:r>
+            <w:proofErr w:type="spellEnd"/>
+            <w:r>
+              <w:rPr>
+                <w:lang w:val="es-CO"/>
+              </w:rPr>
+              <w:t xml:space="preserve"> a </w:t>
+            </w:r>
+            <w:proofErr w:type="spellStart"/>
+            <w:r>
+              <w:rPr>
+                <w:lang w:val="es-CO"/>
+              </w:rPr>
+              <w:t>program</w:t>
+            </w:r>
+            <w:proofErr w:type="spellEnd"/>
+            <w:r>
+              <w:rPr>
+                <w:lang w:val="es-CO"/>
+              </w:rPr>
+              <w:t xml:space="preserve">, </w:t>
+            </w:r>
+            <w:proofErr w:type="spellStart"/>
+            <w:r>
+              <w:rPr>
+                <w:lang w:val="es-CO"/>
+              </w:rPr>
+              <w:t>component</w:t>
+            </w:r>
+            <w:proofErr w:type="spellEnd"/>
+            <w:r>
+              <w:rPr>
+                <w:lang w:val="es-CO"/>
+              </w:rPr>
+              <w:t xml:space="preserve">, </w:t>
+            </w:r>
+            <w:proofErr w:type="spellStart"/>
+            <w:r>
+              <w:rPr>
+                <w:lang w:val="es-CO"/>
+              </w:rPr>
+              <w:t>or</w:t>
+            </w:r>
+            <w:proofErr w:type="spellEnd"/>
+            <w:r>
+              <w:rPr>
+                <w:lang w:val="es-CO"/>
+              </w:rPr>
+              <w:t xml:space="preserve"> </w:t>
+            </w:r>
+            <w:proofErr w:type="spellStart"/>
+            <w:r>
+              <w:rPr>
+                <w:lang w:val="es-CO"/>
+              </w:rPr>
+              <w:t>system</w:t>
+            </w:r>
+            <w:proofErr w:type="spellEnd"/>
           </w:p>
           <w:p>
             <w:pPr>
               <w:pStyle w:val="FrmInstBullet1"/>
-            </w:pPr>
-            <w:r>
-              <w:t>To enable precise</w:t>
-            </w:r>
-            <w:r>
-              <w:t>, rapid</w:t>
-            </w:r>
-            <w:r>
+              <w:rPr>
+                <w:lang w:val="es-CO"/>
+              </w:rPr>
+            </w:pPr>
+            <w:r>
+              <w:rPr>
+                <w:lang w:val="es-CO"/>
+              </w:rPr>
+              <w:t xml:space="preserve">To </w:t>
+            </w:r>
+            <w:proofErr w:type="spellStart"/>
+            <w:r>
+              <w:rPr>
+                <w:lang w:val="es-CO"/>
+              </w:rPr>
+              <w:t>enable</w:t>
+            </w:r>
+            <w:proofErr w:type="spellEnd"/>
+            <w:r>
+              <w:rPr>
+                <w:lang w:val="es-CO"/>
+              </w:rPr>
+              <w:t xml:space="preserve"> precise</w:t>
+            </w:r>
+            <w:r>
+              <w:rPr>
+                <w:lang w:val="es-CO"/>
+              </w:rPr>
+              <w:t xml:space="preserve">, </w:t>
+            </w:r>
+            <w:proofErr w:type="spellStart"/>
+            <w:r>
+              <w:rPr>
+                <w:lang w:val="es-CO"/>
+              </w:rPr>
+              <w:t>rapid</w:t>
+            </w:r>
+            <w:proofErr w:type="spellEnd"/>
+            <w:r>
+              <w:rPr>
+                <w:lang w:val="es-CO"/>
+              </w:rPr>
               <w:t xml:space="preserve"> and complete </w:t>
             </w:r>
-            <w:r>
-              <w:t>design understanding</w:t>
-            </w:r>
+            <w:proofErr w:type="spellStart"/>
+            <w:r>
+              <w:rPr>
+                <w:lang w:val="es-CO"/>
+              </w:rPr>
+              <w:t>design</w:t>
+            </w:r>
+            <w:proofErr w:type="spellEnd"/>
+            <w:r>
+              <w:rPr>
+                <w:lang w:val="es-CO"/>
+              </w:rPr>
+              <w:t xml:space="preserve"> </w:t>
+            </w:r>
+            <w:proofErr w:type="spellStart"/>
+            <w:r>
+              <w:rPr>
+                <w:lang w:val="es-CO"/>
+              </w:rPr>
+              <w:t>understanding</w:t>
+            </w:r>
+            <w:proofErr w:type="spellEnd"/>
           </w:p>
           <w:p>
             <w:pPr>
               <w:pStyle w:val="FrmInstBullet1"/>
-            </w:pPr>
-            <w:r>
-              <w:t>To facilitate thorough design and implementation reviews and inspections</w:t>
-            </w:r>
+              <w:rPr>
+                <w:lang w:val="es-CO"/>
+              </w:rPr>
+            </w:pPr>
+            <w:r>
+              <w:rPr>
+                <w:lang w:val="es-CO"/>
+              </w:rPr>
+              <w:t xml:space="preserve">To </w:t>
+            </w:r>
+            <w:proofErr w:type="spellStart"/>
+            <w:r>
+              <w:rPr>
+                <w:lang w:val="es-CO"/>
+              </w:rPr>
+              <w:t>facilitate</w:t>
+            </w:r>
+            <w:proofErr w:type="spellEnd"/>
+            <w:r>
+              <w:rPr>
+                <w:lang w:val="es-CO"/>
+              </w:rPr>
+              <w:t xml:space="preserve"> </w:t>
+            </w:r>
+            <w:proofErr w:type="spellStart"/>
+            <w:r>
+              <w:rPr>
+                <w:lang w:val="es-CO"/>
+              </w:rPr>
+              <w:t>thorough</w:t>
+            </w:r>
+            <w:proofErr w:type="spellEnd"/>
+            <w:r>
+              <w:rPr>
+                <w:lang w:val="es-CO"/>
+              </w:rPr>
+              <w:t xml:space="preserve"> </w:t>
+            </w:r>
+            <w:proofErr w:type="spellStart"/>
+            <w:r>
+              <w:rPr>
+                <w:lang w:val="es-CO"/>
+              </w:rPr>
+              <w:t>design</w:t>
+            </w:r>
+            <w:proofErr w:type="spellEnd"/>
+            <w:r>
+              <w:rPr>
+                <w:lang w:val="es-CO"/>
+              </w:rPr>
+              <w:t xml:space="preserve"> and </w:t>
+            </w:r>
+            <w:proofErr w:type="spellStart"/>
+            <w:r>
+              <w:rPr>
+                <w:lang w:val="es-CO"/>
+              </w:rPr>
+              <w:t>implementation</w:t>
+            </w:r>
+            <w:proofErr w:type="spellEnd"/>
+            <w:r>
+              <w:rPr>
+                <w:lang w:val="es-CO"/>
+              </w:rPr>
+              <w:t xml:space="preserve"> </w:t>
+            </w:r>
+            <w:proofErr w:type="spellStart"/>
+            <w:r>
+              <w:rPr>
+                <w:lang w:val="es-CO"/>
+              </w:rPr>
+              <w:t>reviews</w:t>
+            </w:r>
+            <w:proofErr w:type="spellEnd"/>
+            <w:r>
+              <w:rPr>
+                <w:lang w:val="es-CO"/>
+              </w:rPr>
+              <w:t xml:space="preserve"> and </w:t>
+            </w:r>
+            <w:proofErr w:type="spellStart"/>
+            <w:r>
+              <w:rPr>
+                <w:lang w:val="es-CO"/>
+              </w:rPr>
+              <w:t>inspections</w:t>
+            </w:r>
+            <w:proofErr w:type="spellEnd"/>
           </w:p>
         </w:tc>
       </w:tr>
@@ -986,8 +1879,14 @@
           <w:p>
             <w:pPr>
               <w:pStyle w:val="FrmInstHeading"/>
-            </w:pPr>
-            <w:r>
+              <w:rPr>
+                <w:lang w:val="es-CO"/>
+              </w:rPr>
+            </w:pPr>
+            <w:r>
+              <w:rPr>
+                <w:lang w:val="es-CO"/>
+              </w:rPr>
               <w:t>General</w:t>
             </w:r>
           </w:p>
@@ -1004,42 +1903,641 @@
           <w:p>
             <w:pPr>
               <w:pStyle w:val="FrmInstBullet1"/>
-            </w:pPr>
-            <w:r>
-              <w:t xml:space="preserve">Use this template to document the program’s </w:t>
-            </w:r>
-            <w:r>
-              <w:t>high-level metaphor</w:t>
-            </w:r>
-            <w:r>
+              <w:rPr>
+                <w:lang w:val="es-CO"/>
+              </w:rPr>
+            </w:pPr>
+            <w:r>
+              <w:rPr>
+                <w:lang w:val="es-CO"/>
+              </w:rPr>
+              <w:t xml:space="preserve">Use </w:t>
+            </w:r>
+            <w:proofErr w:type="spellStart"/>
+            <w:r>
+              <w:rPr>
+                <w:lang w:val="es-CO"/>
+              </w:rPr>
+              <w:t>this</w:t>
+            </w:r>
+            <w:proofErr w:type="spellEnd"/>
+            <w:r>
+              <w:rPr>
+                <w:lang w:val="es-CO"/>
+              </w:rPr>
+              <w:t xml:space="preserve"> </w:t>
+            </w:r>
+            <w:proofErr w:type="spellStart"/>
+            <w:r>
+              <w:rPr>
+                <w:lang w:val="es-CO"/>
+              </w:rPr>
+              <w:t>template</w:t>
+            </w:r>
+            <w:proofErr w:type="spellEnd"/>
+            <w:r>
+              <w:rPr>
+                <w:lang w:val="es-CO"/>
+              </w:rPr>
+              <w:t xml:space="preserve"> to </w:t>
+            </w:r>
+            <w:proofErr w:type="spellStart"/>
+            <w:r>
+              <w:rPr>
+                <w:lang w:val="es-CO"/>
+              </w:rPr>
+              <w:t>document</w:t>
+            </w:r>
+            <w:proofErr w:type="spellEnd"/>
+            <w:r>
+              <w:rPr>
+                <w:lang w:val="es-CO"/>
+              </w:rPr>
+              <w:t xml:space="preserve"> </w:t>
+            </w:r>
+            <w:proofErr w:type="spellStart"/>
+            <w:r>
+              <w:rPr>
+                <w:lang w:val="es-CO"/>
+              </w:rPr>
+              <w:t>the</w:t>
+            </w:r>
+            <w:proofErr w:type="spellEnd"/>
+            <w:r>
+              <w:rPr>
+                <w:lang w:val="es-CO"/>
+              </w:rPr>
+              <w:t xml:space="preserve"> </w:t>
+            </w:r>
+            <w:proofErr w:type="spellStart"/>
+            <w:r>
+              <w:rPr>
+                <w:lang w:val="es-CO"/>
+              </w:rPr>
+              <w:t>program’s</w:t>
+            </w:r>
+            <w:proofErr w:type="spellEnd"/>
+            <w:r>
+              <w:rPr>
+                <w:lang w:val="es-CO"/>
+              </w:rPr>
+              <w:t xml:space="preserve"> </w:t>
+            </w:r>
+            <w:proofErr w:type="spellStart"/>
+            <w:r>
+              <w:rPr>
+                <w:lang w:val="es-CO"/>
+              </w:rPr>
+              <w:t>high-level</w:t>
+            </w:r>
+            <w:proofErr w:type="spellEnd"/>
+            <w:r>
+              <w:rPr>
+                <w:lang w:val="es-CO"/>
+              </w:rPr>
+              <w:t xml:space="preserve"> </w:t>
+            </w:r>
+            <w:proofErr w:type="spellStart"/>
+            <w:r>
+              <w:rPr>
+                <w:lang w:val="es-CO"/>
+              </w:rPr>
+              <w:t>metaphor</w:t>
+            </w:r>
+            <w:proofErr w:type="spellEnd"/>
+            <w:r>
+              <w:rPr>
+                <w:lang w:val="es-CO"/>
+              </w:rPr>
               <w:t>.</w:t>
             </w:r>
           </w:p>
           <w:p>
             <w:pPr>
               <w:pStyle w:val="FrmInstBullet1"/>
-            </w:pPr>
-            <w:r>
-              <w:t xml:space="preserve">The metaphor could be based in common programming patterns as MVC, or architectural styles as tree layer design, </w:t>
-            </w:r>
-            <w:r>
-              <w:t>client-server, or inversion of control frameworks</w:t>
-            </w:r>
+              <w:rPr>
+                <w:lang w:val="es-CO"/>
+              </w:rPr>
+            </w:pPr>
+            <w:proofErr w:type="spellStart"/>
+            <w:r>
+              <w:rPr>
+                <w:lang w:val="es-CO"/>
+              </w:rPr>
+              <w:t>The</w:t>
+            </w:r>
+            <w:proofErr w:type="spellEnd"/>
+            <w:r>
+              <w:rPr>
+                <w:lang w:val="es-CO"/>
+              </w:rPr>
+              <w:t xml:space="preserve"> </w:t>
+            </w:r>
+            <w:proofErr w:type="spellStart"/>
+            <w:r>
+              <w:rPr>
+                <w:lang w:val="es-CO"/>
+              </w:rPr>
+              <w:t>metaphor</w:t>
+            </w:r>
+            <w:proofErr w:type="spellEnd"/>
+            <w:r>
+              <w:rPr>
+                <w:lang w:val="es-CO"/>
+              </w:rPr>
+              <w:t xml:space="preserve"> </w:t>
+            </w:r>
+            <w:proofErr w:type="spellStart"/>
+            <w:r>
+              <w:rPr>
+                <w:lang w:val="es-CO"/>
+              </w:rPr>
+              <w:t>could</w:t>
+            </w:r>
+            <w:proofErr w:type="spellEnd"/>
+            <w:r>
+              <w:rPr>
+                <w:lang w:val="es-CO"/>
+              </w:rPr>
+              <w:t xml:space="preserve"> be </w:t>
+            </w:r>
+            <w:proofErr w:type="spellStart"/>
+            <w:r>
+              <w:rPr>
+                <w:lang w:val="es-CO"/>
+              </w:rPr>
+              <w:t>based</w:t>
+            </w:r>
+            <w:proofErr w:type="spellEnd"/>
+            <w:r>
+              <w:rPr>
+                <w:lang w:val="es-CO"/>
+              </w:rPr>
+              <w:t xml:space="preserve"> in </w:t>
+            </w:r>
+            <w:proofErr w:type="spellStart"/>
+            <w:r>
+              <w:rPr>
+                <w:lang w:val="es-CO"/>
+              </w:rPr>
+              <w:t>common</w:t>
+            </w:r>
+            <w:proofErr w:type="spellEnd"/>
+            <w:r>
+              <w:rPr>
+                <w:lang w:val="es-CO"/>
+              </w:rPr>
+              <w:t xml:space="preserve"> </w:t>
+            </w:r>
+            <w:proofErr w:type="spellStart"/>
+            <w:r>
+              <w:rPr>
+                <w:lang w:val="es-CO"/>
+              </w:rPr>
+              <w:t>programming</w:t>
+            </w:r>
+            <w:proofErr w:type="spellEnd"/>
+            <w:r>
+              <w:rPr>
+                <w:lang w:val="es-CO"/>
+              </w:rPr>
+              <w:t xml:space="preserve"> </w:t>
+            </w:r>
+            <w:proofErr w:type="spellStart"/>
+            <w:r>
+              <w:rPr>
+                <w:lang w:val="es-CO"/>
+              </w:rPr>
+              <w:t>patterns</w:t>
+            </w:r>
+            <w:proofErr w:type="spellEnd"/>
+            <w:r>
+              <w:rPr>
+                <w:lang w:val="es-CO"/>
+              </w:rPr>
+              <w:t xml:space="preserve"> as </w:t>
+            </w:r>
+            <w:proofErr w:type="spellStart"/>
+            <w:r>
+              <w:rPr>
+                <w:lang w:val="es-CO"/>
+              </w:rPr>
+              <w:t>MVC</w:t>
+            </w:r>
+            <w:proofErr w:type="spellEnd"/>
+            <w:r>
+              <w:rPr>
+                <w:lang w:val="es-CO"/>
+              </w:rPr>
+              <w:t xml:space="preserve">, </w:t>
+            </w:r>
+            <w:proofErr w:type="spellStart"/>
+            <w:r>
+              <w:rPr>
+                <w:lang w:val="es-CO"/>
+              </w:rPr>
+              <w:t>or</w:t>
+            </w:r>
+            <w:proofErr w:type="spellEnd"/>
+            <w:r>
+              <w:rPr>
+                <w:lang w:val="es-CO"/>
+              </w:rPr>
+              <w:t xml:space="preserve"> </w:t>
+            </w:r>
+            <w:proofErr w:type="spellStart"/>
+            <w:r>
+              <w:rPr>
+                <w:lang w:val="es-CO"/>
+              </w:rPr>
+              <w:t>architectural</w:t>
+            </w:r>
+            <w:proofErr w:type="spellEnd"/>
+            <w:r>
+              <w:rPr>
+                <w:lang w:val="es-CO"/>
+              </w:rPr>
+              <w:t xml:space="preserve"> </w:t>
+            </w:r>
+            <w:proofErr w:type="spellStart"/>
+            <w:r>
+              <w:rPr>
+                <w:lang w:val="es-CO"/>
+              </w:rPr>
+              <w:t>styles</w:t>
+            </w:r>
+            <w:proofErr w:type="spellEnd"/>
+            <w:r>
+              <w:rPr>
+                <w:lang w:val="es-CO"/>
+              </w:rPr>
+              <w:t xml:space="preserve"> as </w:t>
+            </w:r>
+            <w:proofErr w:type="spellStart"/>
+            <w:r>
+              <w:rPr>
+                <w:lang w:val="es-CO"/>
+              </w:rPr>
+              <w:t>tree</w:t>
+            </w:r>
+            <w:proofErr w:type="spellEnd"/>
+            <w:r>
+              <w:rPr>
+                <w:lang w:val="es-CO"/>
+              </w:rPr>
+              <w:t xml:space="preserve"> </w:t>
+            </w:r>
+            <w:proofErr w:type="spellStart"/>
+            <w:r>
+              <w:rPr>
+                <w:lang w:val="es-CO"/>
+              </w:rPr>
+              <w:t>layer</w:t>
+            </w:r>
+            <w:proofErr w:type="spellEnd"/>
+            <w:r>
+              <w:rPr>
+                <w:lang w:val="es-CO"/>
+              </w:rPr>
+              <w:t xml:space="preserve"> </w:t>
+            </w:r>
+            <w:proofErr w:type="spellStart"/>
+            <w:r>
+              <w:rPr>
+                <w:lang w:val="es-CO"/>
+              </w:rPr>
+              <w:t>design</w:t>
+            </w:r>
+            <w:proofErr w:type="spellEnd"/>
+            <w:r>
+              <w:rPr>
+                <w:lang w:val="es-CO"/>
+              </w:rPr>
+              <w:t xml:space="preserve">, </w:t>
+            </w:r>
+            <w:proofErr w:type="spellStart"/>
+            <w:r>
+              <w:rPr>
+                <w:lang w:val="es-CO"/>
+              </w:rPr>
+              <w:t>client</w:t>
+            </w:r>
+            <w:proofErr w:type="spellEnd"/>
+            <w:r>
+              <w:rPr>
+                <w:lang w:val="es-CO"/>
+              </w:rPr>
+              <w:t xml:space="preserve">-server, </w:t>
+            </w:r>
+            <w:proofErr w:type="spellStart"/>
+            <w:r>
+              <w:rPr>
+                <w:lang w:val="es-CO"/>
+              </w:rPr>
+              <w:t>or</w:t>
+            </w:r>
+            <w:proofErr w:type="spellEnd"/>
+            <w:r>
+              <w:rPr>
+                <w:lang w:val="es-CO"/>
+              </w:rPr>
+              <w:t xml:space="preserve"> </w:t>
+            </w:r>
+            <w:proofErr w:type="spellStart"/>
+            <w:r>
+              <w:rPr>
+                <w:lang w:val="es-CO"/>
+              </w:rPr>
+              <w:t>inversion</w:t>
+            </w:r>
+            <w:proofErr w:type="spellEnd"/>
+            <w:r>
+              <w:rPr>
+                <w:lang w:val="es-CO"/>
+              </w:rPr>
+              <w:t xml:space="preserve"> of control </w:t>
+            </w:r>
+            <w:proofErr w:type="spellStart"/>
+            <w:r>
+              <w:rPr>
+                <w:lang w:val="es-CO"/>
+              </w:rPr>
+              <w:t>frameworks</w:t>
+            </w:r>
+            <w:proofErr w:type="spellEnd"/>
           </w:p>
           <w:p>
             <w:pPr>
               <w:pStyle w:val="FrmInstBullet1"/>
-            </w:pPr>
-            <w:r>
-              <w:t>After implementation and testing, update the template to reflect the actual implemented product.</w:t>
+              <w:rPr>
+                <w:lang w:val="es-CO"/>
+              </w:rPr>
+            </w:pPr>
+            <w:proofErr w:type="spellStart"/>
+            <w:r>
+              <w:rPr>
+                <w:lang w:val="es-CO"/>
+              </w:rPr>
+              <w:t>After</w:t>
+            </w:r>
+            <w:proofErr w:type="spellEnd"/>
+            <w:r>
+              <w:rPr>
+                <w:lang w:val="es-CO"/>
+              </w:rPr>
+              <w:t xml:space="preserve"> </w:t>
+            </w:r>
+            <w:proofErr w:type="spellStart"/>
+            <w:r>
+              <w:rPr>
+                <w:lang w:val="es-CO"/>
+              </w:rPr>
+              <w:t>implementation</w:t>
+            </w:r>
+            <w:proofErr w:type="spellEnd"/>
+            <w:r>
+              <w:rPr>
+                <w:lang w:val="es-CO"/>
+              </w:rPr>
+              <w:t xml:space="preserve"> and </w:t>
+            </w:r>
+            <w:proofErr w:type="spellStart"/>
+            <w:r>
+              <w:rPr>
+                <w:lang w:val="es-CO"/>
+              </w:rPr>
+              <w:t>testing</w:t>
+            </w:r>
+            <w:proofErr w:type="spellEnd"/>
+            <w:r>
+              <w:rPr>
+                <w:lang w:val="es-CO"/>
+              </w:rPr>
+              <w:t xml:space="preserve">, </w:t>
+            </w:r>
+            <w:proofErr w:type="spellStart"/>
+            <w:r>
+              <w:rPr>
+                <w:lang w:val="es-CO"/>
+              </w:rPr>
+              <w:t>update</w:t>
+            </w:r>
+            <w:proofErr w:type="spellEnd"/>
+            <w:r>
+              <w:rPr>
+                <w:lang w:val="es-CO"/>
+              </w:rPr>
+              <w:t xml:space="preserve"> </w:t>
+            </w:r>
+            <w:proofErr w:type="spellStart"/>
+            <w:r>
+              <w:rPr>
+                <w:lang w:val="es-CO"/>
+              </w:rPr>
+              <w:t>the</w:t>
+            </w:r>
+            <w:proofErr w:type="spellEnd"/>
+            <w:r>
+              <w:rPr>
+                <w:lang w:val="es-CO"/>
+              </w:rPr>
+              <w:t xml:space="preserve"> </w:t>
+            </w:r>
+            <w:proofErr w:type="spellStart"/>
+            <w:r>
+              <w:rPr>
+                <w:lang w:val="es-CO"/>
+              </w:rPr>
+              <w:t>template</w:t>
+            </w:r>
+            <w:proofErr w:type="spellEnd"/>
+            <w:r>
+              <w:rPr>
+                <w:lang w:val="es-CO"/>
+              </w:rPr>
+              <w:t xml:space="preserve"> to </w:t>
+            </w:r>
+            <w:proofErr w:type="spellStart"/>
+            <w:r>
+              <w:rPr>
+                <w:lang w:val="es-CO"/>
+              </w:rPr>
+              <w:t>reflect</w:t>
+            </w:r>
+            <w:proofErr w:type="spellEnd"/>
+            <w:r>
+              <w:rPr>
+                <w:lang w:val="es-CO"/>
+              </w:rPr>
+              <w:t xml:space="preserve"> </w:t>
+            </w:r>
+            <w:proofErr w:type="spellStart"/>
+            <w:r>
+              <w:rPr>
+                <w:lang w:val="es-CO"/>
+              </w:rPr>
+              <w:t>the</w:t>
+            </w:r>
+            <w:proofErr w:type="spellEnd"/>
+            <w:r>
+              <w:rPr>
+                <w:lang w:val="es-CO"/>
+              </w:rPr>
+              <w:t xml:space="preserve"> actual </w:t>
+            </w:r>
+            <w:proofErr w:type="spellStart"/>
+            <w:r>
+              <w:rPr>
+                <w:lang w:val="es-CO"/>
+              </w:rPr>
+              <w:t>implemented</w:t>
+            </w:r>
+            <w:proofErr w:type="spellEnd"/>
+            <w:r>
+              <w:rPr>
+                <w:lang w:val="es-CO"/>
+              </w:rPr>
+              <w:t xml:space="preserve"> </w:t>
+            </w:r>
+            <w:proofErr w:type="spellStart"/>
+            <w:r>
+              <w:rPr>
+                <w:lang w:val="es-CO"/>
+              </w:rPr>
+              <w:t>product</w:t>
+            </w:r>
+            <w:proofErr w:type="spellEnd"/>
+            <w:r>
+              <w:rPr>
+                <w:lang w:val="es-CO"/>
+              </w:rPr>
+              <w:t>.</w:t>
             </w:r>
           </w:p>
           <w:p>
             <w:pPr>
               <w:pStyle w:val="FrmInstBullet1"/>
-            </w:pPr>
-            <w:r>
-              <w:t>Use plain language and avoid using programming instructions wherever practical.</w:t>
+              <w:rPr>
+                <w:lang w:val="es-CO"/>
+              </w:rPr>
+            </w:pPr>
+            <w:r>
+              <w:rPr>
+                <w:lang w:val="es-CO"/>
+              </w:rPr>
+              <w:t xml:space="preserve">Use </w:t>
+            </w:r>
+            <w:proofErr w:type="spellStart"/>
+            <w:r>
+              <w:rPr>
+                <w:lang w:val="es-CO"/>
+              </w:rPr>
+              <w:t>plain</w:t>
+            </w:r>
+            <w:proofErr w:type="spellEnd"/>
+            <w:r>
+              <w:rPr>
+                <w:lang w:val="es-CO"/>
+              </w:rPr>
+              <w:t xml:space="preserve"> </w:t>
+            </w:r>
+            <w:proofErr w:type="spellStart"/>
+            <w:r>
+              <w:rPr>
+                <w:lang w:val="es-CO"/>
+              </w:rPr>
+              <w:t>language</w:t>
+            </w:r>
+            <w:proofErr w:type="spellEnd"/>
+            <w:r>
+              <w:rPr>
+                <w:lang w:val="es-CO"/>
+              </w:rPr>
+              <w:t xml:space="preserve"> and </w:t>
+            </w:r>
+            <w:proofErr w:type="spellStart"/>
+            <w:r>
+              <w:rPr>
+                <w:lang w:val="es-CO"/>
+              </w:rPr>
+              <w:t>avoid</w:t>
+            </w:r>
+            <w:proofErr w:type="spellEnd"/>
+            <w:r>
+              <w:rPr>
+                <w:lang w:val="es-CO"/>
+              </w:rPr>
+              <w:t xml:space="preserve"> </w:t>
+            </w:r>
+            <w:proofErr w:type="spellStart"/>
+            <w:r>
+              <w:rPr>
+                <w:lang w:val="es-CO"/>
+              </w:rPr>
+              <w:t>using</w:t>
+            </w:r>
+            <w:proofErr w:type="spellEnd"/>
+            <w:r>
+              <w:rPr>
+                <w:lang w:val="es-CO"/>
+              </w:rPr>
+              <w:t xml:space="preserve"> </w:t>
+            </w:r>
+            <w:proofErr w:type="spellStart"/>
+            <w:r>
+              <w:rPr>
+                <w:lang w:val="es-CO"/>
+              </w:rPr>
+              <w:t>programming</w:t>
+            </w:r>
+            <w:proofErr w:type="spellEnd"/>
+            <w:r>
+              <w:rPr>
+                <w:lang w:val="es-CO"/>
+              </w:rPr>
+              <w:t xml:space="preserve"> </w:t>
+            </w:r>
+            <w:proofErr w:type="spellStart"/>
+            <w:r>
+              <w:rPr>
+                <w:lang w:val="es-CO"/>
+              </w:rPr>
+              <w:t>instructions</w:t>
+            </w:r>
+            <w:proofErr w:type="spellEnd"/>
+            <w:r>
+              <w:rPr>
+                <w:lang w:val="es-CO"/>
+              </w:rPr>
+              <w:t xml:space="preserve"> </w:t>
+            </w:r>
+            <w:proofErr w:type="spellStart"/>
+            <w:r>
+              <w:rPr>
+                <w:lang w:val="es-CO"/>
+              </w:rPr>
+              <w:t>wherever</w:t>
+            </w:r>
+            <w:proofErr w:type="spellEnd"/>
+            <w:r>
+              <w:rPr>
+                <w:lang w:val="es-CO"/>
+              </w:rPr>
+              <w:t xml:space="preserve"> </w:t>
+            </w:r>
+            <w:proofErr w:type="spellStart"/>
+            <w:r>
+              <w:rPr>
+                <w:lang w:val="es-CO"/>
+              </w:rPr>
+              <w:t>practical</w:t>
+            </w:r>
+            <w:proofErr w:type="spellEnd"/>
+            <w:r>
+              <w:rPr>
+                <w:lang w:val="es-CO"/>
+              </w:rPr>
+              <w:t>.</w:t>
             </w:r>
           </w:p>
         </w:tc>
@@ -1061,10 +2559,18 @@
           <w:p>
             <w:pPr>
               <w:pStyle w:val="FrmInstHeading"/>
-            </w:pPr>
-            <w:r>
+              <w:rPr>
+                <w:lang w:val="es-CO"/>
+              </w:rPr>
+            </w:pPr>
+            <w:proofErr w:type="spellStart"/>
+            <w:r>
+              <w:rPr>
+                <w:lang w:val="es-CO"/>
+              </w:rPr>
               <w:t>Header</w:t>
             </w:r>
+            <w:proofErr w:type="spellEnd"/>
           </w:p>
         </w:tc>
         <w:tc>
@@ -1083,9 +2589,65 @@
               <w:tabs>
                 <w:tab w:val="num" w:pos="360"/>
               </w:tabs>
-            </w:pPr>
-            <w:r>
-              <w:t>Enter your name and the date.</w:t>
+              <w:rPr>
+                <w:lang w:val="es-CO"/>
+              </w:rPr>
+            </w:pPr>
+            <w:proofErr w:type="spellStart"/>
+            <w:r>
+              <w:rPr>
+                <w:lang w:val="es-CO"/>
+              </w:rPr>
+              <w:t>Enter</w:t>
+            </w:r>
+            <w:proofErr w:type="spellEnd"/>
+            <w:r>
+              <w:rPr>
+                <w:lang w:val="es-CO"/>
+              </w:rPr>
+              <w:t xml:space="preserve"> </w:t>
+            </w:r>
+            <w:proofErr w:type="spellStart"/>
+            <w:r>
+              <w:rPr>
+                <w:lang w:val="es-CO"/>
+              </w:rPr>
+              <w:t>your</w:t>
+            </w:r>
+            <w:proofErr w:type="spellEnd"/>
+            <w:r>
+              <w:rPr>
+                <w:lang w:val="es-CO"/>
+              </w:rPr>
+              <w:t xml:space="preserve"> </w:t>
+            </w:r>
+            <w:proofErr w:type="spellStart"/>
+            <w:r>
+              <w:rPr>
+                <w:lang w:val="es-CO"/>
+              </w:rPr>
+              <w:t>name</w:t>
+            </w:r>
+            <w:proofErr w:type="spellEnd"/>
+            <w:r>
+              <w:rPr>
+                <w:lang w:val="es-CO"/>
+              </w:rPr>
+              <w:t xml:space="preserve"> and </w:t>
+            </w:r>
+            <w:proofErr w:type="spellStart"/>
+            <w:r>
+              <w:rPr>
+                <w:lang w:val="es-CO"/>
+              </w:rPr>
+              <w:t>the</w:t>
+            </w:r>
+            <w:proofErr w:type="spellEnd"/>
+            <w:r>
+              <w:rPr>
+                <w:lang w:val="es-CO"/>
+              </w:rPr>
+              <w:t xml:space="preserve"> date.</w:t>
             </w:r>
           </w:p>
           <w:p>
@@ -1094,17 +2656,213 @@
               <w:tabs>
                 <w:tab w:val="num" w:pos="360"/>
               </w:tabs>
-            </w:pPr>
-            <w:r>
-              <w:t>Enter the program name and number.</w:t>
+              <w:rPr>
+                <w:lang w:val="es-CO"/>
+              </w:rPr>
+            </w:pPr>
+            <w:proofErr w:type="spellStart"/>
+            <w:r>
+              <w:rPr>
+                <w:lang w:val="es-CO"/>
+              </w:rPr>
+              <w:t>Enter</w:t>
+            </w:r>
+            <w:proofErr w:type="spellEnd"/>
+            <w:r>
+              <w:rPr>
+                <w:lang w:val="es-CO"/>
+              </w:rPr>
+              <w:t xml:space="preserve"> </w:t>
+            </w:r>
+            <w:proofErr w:type="spellStart"/>
+            <w:r>
+              <w:rPr>
+                <w:lang w:val="es-CO"/>
+              </w:rPr>
+              <w:t>the</w:t>
+            </w:r>
+            <w:proofErr w:type="spellEnd"/>
+            <w:r>
+              <w:rPr>
+                <w:lang w:val="es-CO"/>
+              </w:rPr>
+              <w:t xml:space="preserve"> </w:t>
+            </w:r>
+            <w:proofErr w:type="spellStart"/>
+            <w:r>
+              <w:rPr>
+                <w:lang w:val="es-CO"/>
+              </w:rPr>
+              <w:t>program</w:t>
+            </w:r>
+            <w:proofErr w:type="spellEnd"/>
+            <w:r>
+              <w:rPr>
+                <w:lang w:val="es-CO"/>
+              </w:rPr>
+              <w:t xml:space="preserve"> </w:t>
+            </w:r>
+            <w:proofErr w:type="spellStart"/>
+            <w:r>
+              <w:rPr>
+                <w:lang w:val="es-CO"/>
+              </w:rPr>
+              <w:t>name</w:t>
+            </w:r>
+            <w:proofErr w:type="spellEnd"/>
+            <w:r>
+              <w:rPr>
+                <w:lang w:val="es-CO"/>
+              </w:rPr>
+              <w:t xml:space="preserve"> and </w:t>
+            </w:r>
+            <w:proofErr w:type="spellStart"/>
+            <w:r>
+              <w:rPr>
+                <w:lang w:val="es-CO"/>
+              </w:rPr>
+              <w:t>number</w:t>
+            </w:r>
+            <w:proofErr w:type="spellEnd"/>
+            <w:r>
+              <w:rPr>
+                <w:lang w:val="es-CO"/>
+              </w:rPr>
+              <w:t>.</w:t>
             </w:r>
           </w:p>
           <w:p>
             <w:pPr>
               <w:pStyle w:val="FrmInstBullet1"/>
-            </w:pPr>
-            <w:r>
-              <w:t>Enter the instructor’s name and the programming language you are using.</w:t>
+              <w:rPr>
+                <w:lang w:val="es-CO"/>
+              </w:rPr>
+            </w:pPr>
+            <w:proofErr w:type="spellStart"/>
+            <w:r>
+              <w:rPr>
+                <w:lang w:val="es-CO"/>
+              </w:rPr>
+              <w:t>Enter</w:t>
+            </w:r>
+            <w:proofErr w:type="spellEnd"/>
+            <w:r>
+              <w:rPr>
+                <w:lang w:val="es-CO"/>
+              </w:rPr>
+              <w:t xml:space="preserve"> </w:t>
+            </w:r>
+            <w:proofErr w:type="spellStart"/>
+            <w:r>
+              <w:rPr>
+                <w:lang w:val="es-CO"/>
+              </w:rPr>
+              <w:t>the</w:t>
+            </w:r>
+            <w:proofErr w:type="spellEnd"/>
+            <w:r>
+              <w:rPr>
+                <w:lang w:val="es-CO"/>
+              </w:rPr>
+              <w:t xml:space="preserve"> </w:t>
+            </w:r>
+            <w:proofErr w:type="spellStart"/>
+            <w:r>
+              <w:rPr>
+                <w:lang w:val="es-CO"/>
+              </w:rPr>
+              <w:t>instructor’s</w:t>
+            </w:r>
+            <w:proofErr w:type="spellEnd"/>
+            <w:r>
+              <w:rPr>
+                <w:lang w:val="es-CO"/>
+              </w:rPr>
+              <w:t xml:space="preserve"> </w:t>
+            </w:r>
+            <w:proofErr w:type="spellStart"/>
+            <w:r>
+              <w:rPr>
+                <w:lang w:val="es-CO"/>
+              </w:rPr>
+              <w:t>name</w:t>
+            </w:r>
+            <w:proofErr w:type="spellEnd"/>
+            <w:r>
+              <w:rPr>
+                <w:lang w:val="es-CO"/>
+              </w:rPr>
+              <w:t xml:space="preserve"> and </w:t>
+            </w:r>
+            <w:proofErr w:type="spellStart"/>
+            <w:r>
+              <w:rPr>
+                <w:lang w:val="es-CO"/>
+              </w:rPr>
+              <w:t>the</w:t>
+            </w:r>
+            <w:proofErr w:type="spellEnd"/>
+            <w:r>
+              <w:rPr>
+                <w:lang w:val="es-CO"/>
+              </w:rPr>
+              <w:t xml:space="preserve"> </w:t>
+            </w:r>
+            <w:proofErr w:type="spellStart"/>
+            <w:r>
+              <w:rPr>
+                <w:lang w:val="es-CO"/>
+              </w:rPr>
+              <w:t>programming</w:t>
+            </w:r>
+            <w:proofErr w:type="spellEnd"/>
+            <w:r>
+              <w:rPr>
+                <w:lang w:val="es-CO"/>
+              </w:rPr>
+              <w:t xml:space="preserve"> </w:t>
+            </w:r>
+            <w:proofErr w:type="spellStart"/>
+            <w:r>
+              <w:rPr>
+                <w:lang w:val="es-CO"/>
+              </w:rPr>
+              <w:t>language</w:t>
+            </w:r>
+            <w:proofErr w:type="spellEnd"/>
+            <w:r>
+              <w:rPr>
+                <w:lang w:val="es-CO"/>
+              </w:rPr>
+              <w:t xml:space="preserve"> </w:t>
+            </w:r>
+            <w:proofErr w:type="spellStart"/>
+            <w:r>
+              <w:rPr>
+                <w:lang w:val="es-CO"/>
+              </w:rPr>
+              <w:t>you</w:t>
+            </w:r>
+            <w:proofErr w:type="spellEnd"/>
+            <w:r>
+              <w:rPr>
+                <w:lang w:val="es-CO"/>
+              </w:rPr>
+              <w:t xml:space="preserve"> are </w:t>
+            </w:r>
+            <w:proofErr w:type="spellStart"/>
+            <w:r>
+              <w:rPr>
+                <w:lang w:val="es-CO"/>
+              </w:rPr>
+              <w:t>using</w:t>
+            </w:r>
+            <w:proofErr w:type="spellEnd"/>
+            <w:r>
+              <w:rPr>
+                <w:lang w:val="es-CO"/>
+              </w:rPr>
+              <w:t>.</w:t>
             </w:r>
           </w:p>
         </w:tc>
@@ -1126,10 +2884,32 @@
           <w:p>
             <w:pPr>
               <w:pStyle w:val="FrmInstHeading"/>
-            </w:pPr>
-            <w:r>
-              <w:t>Design References</w:t>
-            </w:r>
+              <w:rPr>
+                <w:lang w:val="es-CO"/>
+              </w:rPr>
+            </w:pPr>
+            <w:proofErr w:type="spellStart"/>
+            <w:r>
+              <w:rPr>
+                <w:lang w:val="es-CO"/>
+              </w:rPr>
+              <w:t>Design</w:t>
+            </w:r>
+            <w:proofErr w:type="spellEnd"/>
+            <w:r>
+              <w:rPr>
+                <w:lang w:val="es-CO"/>
+              </w:rPr>
+              <w:t xml:space="preserve"> </w:t>
+            </w:r>
+            <w:proofErr w:type="spellStart"/>
+            <w:r>
+              <w:rPr>
+                <w:lang w:val="es-CO"/>
+              </w:rPr>
+              <w:t>References</w:t>
+            </w:r>
+            <w:proofErr w:type="spellEnd"/>
           </w:p>
         </w:tc>
         <w:tc>
@@ -1145,34 +2925,282 @@
           <w:p>
             <w:pPr>
               <w:pStyle w:val="FrmInstText"/>
-            </w:pPr>
-            <w:r>
-              <w:t>List the references used to produce the program’s design.</w:t>
+              <w:rPr>
+                <w:lang w:val="es-CO"/>
+              </w:rPr>
+            </w:pPr>
+            <w:proofErr w:type="spellStart"/>
+            <w:r>
+              <w:rPr>
+                <w:lang w:val="es-CO"/>
+              </w:rPr>
+              <w:t>List</w:t>
+            </w:r>
+            <w:proofErr w:type="spellEnd"/>
+            <w:r>
+              <w:rPr>
+                <w:lang w:val="es-CO"/>
+              </w:rPr>
+              <w:t xml:space="preserve"> </w:t>
+            </w:r>
+            <w:proofErr w:type="spellStart"/>
+            <w:r>
+              <w:rPr>
+                <w:lang w:val="es-CO"/>
+              </w:rPr>
+              <w:t>the</w:t>
+            </w:r>
+            <w:proofErr w:type="spellEnd"/>
+            <w:r>
+              <w:rPr>
+                <w:lang w:val="es-CO"/>
+              </w:rPr>
+              <w:t xml:space="preserve"> </w:t>
+            </w:r>
+            <w:proofErr w:type="spellStart"/>
+            <w:r>
+              <w:rPr>
+                <w:lang w:val="es-CO"/>
+              </w:rPr>
+              <w:t>references</w:t>
+            </w:r>
+            <w:proofErr w:type="spellEnd"/>
+            <w:r>
+              <w:rPr>
+                <w:lang w:val="es-CO"/>
+              </w:rPr>
+              <w:t xml:space="preserve"> </w:t>
+            </w:r>
+            <w:proofErr w:type="spellStart"/>
+            <w:r>
+              <w:rPr>
+                <w:lang w:val="es-CO"/>
+              </w:rPr>
+              <w:t>used</w:t>
+            </w:r>
+            <w:proofErr w:type="spellEnd"/>
+            <w:r>
+              <w:rPr>
+                <w:lang w:val="es-CO"/>
+              </w:rPr>
+              <w:t xml:space="preserve"> to produce </w:t>
+            </w:r>
+            <w:proofErr w:type="spellStart"/>
+            <w:r>
+              <w:rPr>
+                <w:lang w:val="es-CO"/>
+              </w:rPr>
+              <w:t>the</w:t>
+            </w:r>
+            <w:proofErr w:type="spellEnd"/>
+            <w:r>
+              <w:rPr>
+                <w:lang w:val="es-CO"/>
+              </w:rPr>
+              <w:t xml:space="preserve"> </w:t>
+            </w:r>
+            <w:proofErr w:type="spellStart"/>
+            <w:r>
+              <w:rPr>
+                <w:lang w:val="es-CO"/>
+              </w:rPr>
+              <w:t>program’s</w:t>
+            </w:r>
+            <w:proofErr w:type="spellEnd"/>
+            <w:r>
+              <w:rPr>
+                <w:lang w:val="es-CO"/>
+              </w:rPr>
+              <w:t xml:space="preserve"> </w:t>
+            </w:r>
+            <w:proofErr w:type="spellStart"/>
+            <w:r>
+              <w:rPr>
+                <w:lang w:val="es-CO"/>
+              </w:rPr>
+              <w:t>design</w:t>
+            </w:r>
+            <w:proofErr w:type="spellEnd"/>
+            <w:r>
+              <w:rPr>
+                <w:lang w:val="es-CO"/>
+              </w:rPr>
+              <w:t>.</w:t>
             </w:r>
           </w:p>
           <w:p>
             <w:pPr>
               <w:pStyle w:val="FrmInstBullet1"/>
-            </w:pPr>
-            <w:r>
-              <w:t>the Operational, Functional, and State templates</w:t>
-            </w:r>
+              <w:rPr>
+                <w:lang w:val="es-CO"/>
+              </w:rPr>
+            </w:pPr>
+            <w:proofErr w:type="spellStart"/>
+            <w:r>
+              <w:rPr>
+                <w:lang w:val="es-CO"/>
+              </w:rPr>
+              <w:t>the</w:t>
+            </w:r>
+            <w:proofErr w:type="spellEnd"/>
+            <w:r>
+              <w:rPr>
+                <w:lang w:val="es-CO"/>
+              </w:rPr>
+              <w:t xml:space="preserve"> </w:t>
+            </w:r>
+            <w:proofErr w:type="spellStart"/>
+            <w:r>
+              <w:rPr>
+                <w:lang w:val="es-CO"/>
+              </w:rPr>
+              <w:t>Operational</w:t>
+            </w:r>
+            <w:proofErr w:type="spellEnd"/>
+            <w:r>
+              <w:rPr>
+                <w:lang w:val="es-CO"/>
+              </w:rPr>
+              <w:t xml:space="preserve">, </w:t>
+            </w:r>
+            <w:proofErr w:type="spellStart"/>
+            <w:r>
+              <w:rPr>
+                <w:lang w:val="es-CO"/>
+              </w:rPr>
+              <w:t>Functional</w:t>
+            </w:r>
+            <w:proofErr w:type="spellEnd"/>
+            <w:r>
+              <w:rPr>
+                <w:lang w:val="es-CO"/>
+              </w:rPr>
+              <w:t xml:space="preserve">, and </w:t>
+            </w:r>
+            <w:proofErr w:type="spellStart"/>
+            <w:r>
+              <w:rPr>
+                <w:lang w:val="es-CO"/>
+              </w:rPr>
+              <w:t>State</w:t>
+            </w:r>
+            <w:proofErr w:type="spellEnd"/>
+            <w:r>
+              <w:rPr>
+                <w:lang w:val="es-CO"/>
+              </w:rPr>
+              <w:t xml:space="preserve"> </w:t>
+            </w:r>
+            <w:proofErr w:type="spellStart"/>
+            <w:r>
+              <w:rPr>
+                <w:lang w:val="es-CO"/>
+              </w:rPr>
+              <w:t>templates</w:t>
+            </w:r>
+            <w:proofErr w:type="spellEnd"/>
           </w:p>
           <w:p>
             <w:pPr>
               <w:pStyle w:val="FrmInstBullet1"/>
-            </w:pPr>
-            <w:r>
-              <w:t>the program’s requirements</w:t>
-            </w:r>
+              <w:rPr>
+                <w:lang w:val="es-CO"/>
+              </w:rPr>
+            </w:pPr>
+            <w:proofErr w:type="spellStart"/>
+            <w:r>
+              <w:rPr>
+                <w:lang w:val="es-CO"/>
+              </w:rPr>
+              <w:t>the</w:t>
+            </w:r>
+            <w:proofErr w:type="spellEnd"/>
+            <w:r>
+              <w:rPr>
+                <w:lang w:val="es-CO"/>
+              </w:rPr>
+              <w:t xml:space="preserve"> </w:t>
+            </w:r>
+            <w:proofErr w:type="spellStart"/>
+            <w:r>
+              <w:rPr>
+                <w:lang w:val="es-CO"/>
+              </w:rPr>
+              <w:t>program’s</w:t>
+            </w:r>
+            <w:proofErr w:type="spellEnd"/>
+            <w:r>
+              <w:rPr>
+                <w:lang w:val="es-CO"/>
+              </w:rPr>
+              <w:t xml:space="preserve"> </w:t>
+            </w:r>
+            <w:proofErr w:type="spellStart"/>
+            <w:r>
+              <w:rPr>
+                <w:lang w:val="es-CO"/>
+              </w:rPr>
+              <w:t>requirements</w:t>
+            </w:r>
+            <w:proofErr w:type="spellEnd"/>
           </w:p>
           <w:p>
             <w:pPr>
               <w:pStyle w:val="FrmInstBullet1"/>
-            </w:pPr>
-            <w:r>
-              <w:t>any other pertinent source</w:t>
-            </w:r>
+              <w:rPr>
+                <w:lang w:val="es-CO"/>
+              </w:rPr>
+            </w:pPr>
+            <w:proofErr w:type="spellStart"/>
+            <w:r>
+              <w:rPr>
+                <w:lang w:val="es-CO"/>
+              </w:rPr>
+              <w:t>any</w:t>
+            </w:r>
+            <w:proofErr w:type="spellEnd"/>
+            <w:r>
+              <w:rPr>
+                <w:lang w:val="es-CO"/>
+              </w:rPr>
+              <w:t xml:space="preserve"> </w:t>
+            </w:r>
+            <w:proofErr w:type="spellStart"/>
+            <w:r>
+              <w:rPr>
+                <w:lang w:val="es-CO"/>
+              </w:rPr>
+              <w:t>other</w:t>
+            </w:r>
+            <w:proofErr w:type="spellEnd"/>
+            <w:r>
+              <w:rPr>
+                <w:lang w:val="es-CO"/>
+              </w:rPr>
+              <w:t xml:space="preserve"> </w:t>
+            </w:r>
+            <w:proofErr w:type="spellStart"/>
+            <w:r>
+              <w:rPr>
+                <w:lang w:val="es-CO"/>
+              </w:rPr>
+              <w:t>pertinent</w:t>
+            </w:r>
+            <w:proofErr w:type="spellEnd"/>
+            <w:r>
+              <w:rPr>
+                <w:lang w:val="es-CO"/>
+              </w:rPr>
+              <w:t xml:space="preserve"> </w:t>
+            </w:r>
+            <w:proofErr w:type="spellStart"/>
+            <w:r>
+              <w:rPr>
+                <w:lang w:val="es-CO"/>
+              </w:rPr>
+              <w:t>source</w:t>
+            </w:r>
+            <w:proofErr w:type="spellEnd"/>
           </w:p>
         </w:tc>
       </w:tr>
@@ -1193,19 +3221,74 @@
           <w:p>
             <w:pPr>
               <w:pStyle w:val="FrmInstHeading"/>
-            </w:pPr>
-            <w:r>
-              <w:t>Graphical representation of</w:t>
-            </w:r>
-            <w:r>
-              <w:t xml:space="preserve"> the</w:t>
-            </w:r>
-            <w:r>
-              <w:t xml:space="preserve"> metaphor</w:t>
-            </w:r>
-            <w:r>
-              <w:t>/Architecture</w:t>
-            </w:r>
+              <w:rPr>
+                <w:lang w:val="es-CO"/>
+              </w:rPr>
+            </w:pPr>
+            <w:proofErr w:type="spellStart"/>
+            <w:r>
+              <w:rPr>
+                <w:lang w:val="es-CO"/>
+              </w:rPr>
+              <w:t>Graphical</w:t>
+            </w:r>
+            <w:proofErr w:type="spellEnd"/>
+            <w:r>
+              <w:rPr>
+                <w:lang w:val="es-CO"/>
+              </w:rPr>
+              <w:t xml:space="preserve"> </w:t>
+            </w:r>
+            <w:proofErr w:type="spellStart"/>
+            <w:r>
+              <w:rPr>
+                <w:lang w:val="es-CO"/>
+              </w:rPr>
+              <w:t>representation</w:t>
+            </w:r>
+            <w:proofErr w:type="spellEnd"/>
+            <w:r>
+              <w:rPr>
+                <w:lang w:val="es-CO"/>
+              </w:rPr>
+              <w:t xml:space="preserve"> of </w:t>
+            </w:r>
+            <w:proofErr w:type="spellStart"/>
+            <w:r>
+              <w:rPr>
+                <w:lang w:val="es-CO"/>
+              </w:rPr>
+              <w:t>the</w:t>
+            </w:r>
+            <w:proofErr w:type="spellEnd"/>
+            <w:r>
+              <w:rPr>
+                <w:lang w:val="es-CO"/>
+              </w:rPr>
+              <w:t xml:space="preserve"> </w:t>
+            </w:r>
+            <w:proofErr w:type="spellStart"/>
+            <w:r>
+              <w:rPr>
+                <w:lang w:val="es-CO"/>
+              </w:rPr>
+              <w:t>metaphor</w:t>
+            </w:r>
+            <w:proofErr w:type="spellEnd"/>
+            <w:r>
+              <w:rPr>
+                <w:lang w:val="es-CO"/>
+              </w:rPr>
+              <w:t>/</w:t>
+            </w:r>
+            <w:proofErr w:type="spellStart"/>
+            <w:r>
+              <w:rPr>
+                <w:lang w:val="es-CO"/>
+              </w:rPr>
+              <w:t>Architecture</w:t>
+            </w:r>
+            <w:proofErr w:type="spellEnd"/>
           </w:p>
         </w:tc>
         <w:tc>
@@ -1221,34 +3304,350 @@
           <w:p>
             <w:pPr>
               <w:pStyle w:val="FrmInstBullet1"/>
-            </w:pPr>
-            <w:r>
-              <w:t>Create a graphical representation of the main program parts and its interactions</w:t>
-            </w:r>
+              <w:rPr>
+                <w:lang w:val="es-CO"/>
+              </w:rPr>
+            </w:pPr>
+            <w:proofErr w:type="spellStart"/>
+            <w:r>
+              <w:rPr>
+                <w:lang w:val="es-CO"/>
+              </w:rPr>
+              <w:t>Create</w:t>
+            </w:r>
+            <w:proofErr w:type="spellEnd"/>
+            <w:r>
+              <w:rPr>
+                <w:lang w:val="es-CO"/>
+              </w:rPr>
+              <w:t xml:space="preserve"> a </w:t>
+            </w:r>
+            <w:proofErr w:type="spellStart"/>
+            <w:r>
+              <w:rPr>
+                <w:lang w:val="es-CO"/>
+              </w:rPr>
+              <w:t>graphical</w:t>
+            </w:r>
+            <w:proofErr w:type="spellEnd"/>
+            <w:r>
+              <w:rPr>
+                <w:lang w:val="es-CO"/>
+              </w:rPr>
+              <w:t xml:space="preserve"> </w:t>
+            </w:r>
+            <w:proofErr w:type="spellStart"/>
+            <w:r>
+              <w:rPr>
+                <w:lang w:val="es-CO"/>
+              </w:rPr>
+              <w:t>representation</w:t>
+            </w:r>
+            <w:proofErr w:type="spellEnd"/>
+            <w:r>
+              <w:rPr>
+                <w:lang w:val="es-CO"/>
+              </w:rPr>
+              <w:t xml:space="preserve"> of </w:t>
+            </w:r>
+            <w:proofErr w:type="spellStart"/>
+            <w:r>
+              <w:rPr>
+                <w:lang w:val="es-CO"/>
+              </w:rPr>
+              <w:t>the</w:t>
+            </w:r>
+            <w:proofErr w:type="spellEnd"/>
+            <w:r>
+              <w:rPr>
+                <w:lang w:val="es-CO"/>
+              </w:rPr>
+              <w:t xml:space="preserve"> </w:t>
+            </w:r>
+            <w:proofErr w:type="spellStart"/>
+            <w:r>
+              <w:rPr>
+                <w:lang w:val="es-CO"/>
+              </w:rPr>
+              <w:t>main</w:t>
+            </w:r>
+            <w:proofErr w:type="spellEnd"/>
+            <w:r>
+              <w:rPr>
+                <w:lang w:val="es-CO"/>
+              </w:rPr>
+              <w:t xml:space="preserve"> </w:t>
+            </w:r>
+            <w:proofErr w:type="spellStart"/>
+            <w:r>
+              <w:rPr>
+                <w:lang w:val="es-CO"/>
+              </w:rPr>
+              <w:t>program</w:t>
+            </w:r>
+            <w:proofErr w:type="spellEnd"/>
+            <w:r>
+              <w:rPr>
+                <w:lang w:val="es-CO"/>
+              </w:rPr>
+              <w:t xml:space="preserve"> </w:t>
+            </w:r>
+            <w:proofErr w:type="spellStart"/>
+            <w:r>
+              <w:rPr>
+                <w:lang w:val="es-CO"/>
+              </w:rPr>
+              <w:t>parts</w:t>
+            </w:r>
+            <w:proofErr w:type="spellEnd"/>
+            <w:r>
+              <w:rPr>
+                <w:lang w:val="es-CO"/>
+              </w:rPr>
+              <w:t xml:space="preserve"> and </w:t>
+            </w:r>
+            <w:proofErr w:type="spellStart"/>
+            <w:r>
+              <w:rPr>
+                <w:lang w:val="es-CO"/>
+              </w:rPr>
+              <w:t>its</w:t>
+            </w:r>
+            <w:proofErr w:type="spellEnd"/>
+            <w:r>
+              <w:rPr>
+                <w:lang w:val="es-CO"/>
+              </w:rPr>
+              <w:t xml:space="preserve"> </w:t>
+            </w:r>
+            <w:proofErr w:type="spellStart"/>
+            <w:r>
+              <w:rPr>
+                <w:lang w:val="es-CO"/>
+              </w:rPr>
+              <w:t>interactions</w:t>
+            </w:r>
+            <w:proofErr w:type="spellEnd"/>
           </w:p>
           <w:p>
             <w:pPr>
               <w:pStyle w:val="FrmInstBullet1"/>
-            </w:pPr>
-            <w:r>
-              <w:t>Use clear names for each part</w:t>
-            </w:r>
+              <w:rPr>
+                <w:lang w:val="es-CO"/>
+              </w:rPr>
+            </w:pPr>
+            <w:r>
+              <w:rPr>
+                <w:lang w:val="es-CO"/>
+              </w:rPr>
+              <w:t xml:space="preserve">Use </w:t>
+            </w:r>
+            <w:proofErr w:type="spellStart"/>
+            <w:r>
+              <w:rPr>
+                <w:lang w:val="es-CO"/>
+              </w:rPr>
+              <w:t>clear</w:t>
+            </w:r>
+            <w:proofErr w:type="spellEnd"/>
+            <w:r>
+              <w:rPr>
+                <w:lang w:val="es-CO"/>
+              </w:rPr>
+              <w:t xml:space="preserve"> </w:t>
+            </w:r>
+            <w:proofErr w:type="spellStart"/>
+            <w:r>
+              <w:rPr>
+                <w:lang w:val="es-CO"/>
+              </w:rPr>
+              <w:t>names</w:t>
+            </w:r>
+            <w:proofErr w:type="spellEnd"/>
+            <w:r>
+              <w:rPr>
+                <w:lang w:val="es-CO"/>
+              </w:rPr>
+              <w:t xml:space="preserve"> </w:t>
+            </w:r>
+            <w:proofErr w:type="spellStart"/>
+            <w:r>
+              <w:rPr>
+                <w:lang w:val="es-CO"/>
+              </w:rPr>
+              <w:t>for</w:t>
+            </w:r>
+            <w:proofErr w:type="spellEnd"/>
+            <w:r>
+              <w:rPr>
+                <w:lang w:val="es-CO"/>
+              </w:rPr>
+              <w:t xml:space="preserve"> </w:t>
+            </w:r>
+            <w:proofErr w:type="spellStart"/>
+            <w:r>
+              <w:rPr>
+                <w:lang w:val="es-CO"/>
+              </w:rPr>
+              <w:t>each</w:t>
+            </w:r>
+            <w:proofErr w:type="spellEnd"/>
+            <w:r>
+              <w:rPr>
+                <w:lang w:val="es-CO"/>
+              </w:rPr>
+              <w:t xml:space="preserve"> </w:t>
+            </w:r>
+            <w:proofErr w:type="spellStart"/>
+            <w:r>
+              <w:rPr>
+                <w:lang w:val="es-CO"/>
+              </w:rPr>
+              <w:t>part</w:t>
+            </w:r>
+            <w:proofErr w:type="spellEnd"/>
           </w:p>
           <w:p>
             <w:pPr>
               <w:pStyle w:val="FrmInstBullet1"/>
-            </w:pPr>
-            <w:r>
-              <w:t>Use edges with arrows to show interactions</w:t>
-            </w:r>
+              <w:rPr>
+                <w:lang w:val="es-CO"/>
+              </w:rPr>
+            </w:pPr>
+            <w:r>
+              <w:rPr>
+                <w:lang w:val="es-CO"/>
+              </w:rPr>
+              <w:t xml:space="preserve">Use </w:t>
+            </w:r>
+            <w:proofErr w:type="spellStart"/>
+            <w:r>
+              <w:rPr>
+                <w:lang w:val="es-CO"/>
+              </w:rPr>
+              <w:t>edges</w:t>
+            </w:r>
+            <w:proofErr w:type="spellEnd"/>
+            <w:r>
+              <w:rPr>
+                <w:lang w:val="es-CO"/>
+              </w:rPr>
+              <w:t xml:space="preserve"> </w:t>
+            </w:r>
+            <w:proofErr w:type="spellStart"/>
+            <w:r>
+              <w:rPr>
+                <w:lang w:val="es-CO"/>
+              </w:rPr>
+              <w:t>with</w:t>
+            </w:r>
+            <w:proofErr w:type="spellEnd"/>
+            <w:r>
+              <w:rPr>
+                <w:lang w:val="es-CO"/>
+              </w:rPr>
+              <w:t xml:space="preserve"> </w:t>
+            </w:r>
+            <w:proofErr w:type="spellStart"/>
+            <w:r>
+              <w:rPr>
+                <w:lang w:val="es-CO"/>
+              </w:rPr>
+              <w:t>arrows</w:t>
+            </w:r>
+            <w:proofErr w:type="spellEnd"/>
+            <w:r>
+              <w:rPr>
+                <w:lang w:val="es-CO"/>
+              </w:rPr>
+              <w:t xml:space="preserve"> to show </w:t>
+            </w:r>
+            <w:proofErr w:type="spellStart"/>
+            <w:r>
+              <w:rPr>
+                <w:lang w:val="es-CO"/>
+              </w:rPr>
+              <w:t>interactions</w:t>
+            </w:r>
+            <w:proofErr w:type="spellEnd"/>
           </w:p>
           <w:p>
             <w:pPr>
               <w:pStyle w:val="FrmInstBullet1"/>
-            </w:pPr>
-            <w:r>
-              <w:t>Use descriptive names for the interactions</w:t>
-            </w:r>
+              <w:rPr>
+                <w:lang w:val="es-CO"/>
+              </w:rPr>
+            </w:pPr>
+            <w:r>
+              <w:rPr>
+                <w:lang w:val="es-CO"/>
+              </w:rPr>
+              <w:t xml:space="preserve">Use </w:t>
+            </w:r>
+            <w:proofErr w:type="spellStart"/>
+            <w:r>
+              <w:rPr>
+                <w:lang w:val="es-CO"/>
+              </w:rPr>
+              <w:t>descriptive</w:t>
+            </w:r>
+            <w:proofErr w:type="spellEnd"/>
+            <w:r>
+              <w:rPr>
+                <w:lang w:val="es-CO"/>
+              </w:rPr>
+              <w:t xml:space="preserve"> </w:t>
+            </w:r>
+            <w:proofErr w:type="spellStart"/>
+            <w:r>
+              <w:rPr>
+                <w:lang w:val="es-CO"/>
+              </w:rPr>
+              <w:t>names</w:t>
+            </w:r>
+            <w:proofErr w:type="spellEnd"/>
+            <w:r>
+              <w:rPr>
+                <w:lang w:val="es-CO"/>
+              </w:rPr>
+              <w:t xml:space="preserve"> </w:t>
+            </w:r>
+            <w:proofErr w:type="spellStart"/>
+            <w:r>
+              <w:rPr>
+                <w:lang w:val="es-CO"/>
+              </w:rPr>
+              <w:t>for</w:t>
+            </w:r>
+            <w:proofErr w:type="spellEnd"/>
+            <w:r>
+              <w:rPr>
+                <w:lang w:val="es-CO"/>
+              </w:rPr>
+              <w:t xml:space="preserve"> </w:t>
+            </w:r>
+            <w:proofErr w:type="spellStart"/>
+            <w:r>
+              <w:rPr>
+                <w:lang w:val="es-CO"/>
+              </w:rPr>
+              <w:t>the</w:t>
+            </w:r>
+            <w:proofErr w:type="spellEnd"/>
+            <w:r>
+              <w:rPr>
+                <w:lang w:val="es-CO"/>
+              </w:rPr>
+              <w:t xml:space="preserve"> </w:t>
+            </w:r>
+            <w:proofErr w:type="spellStart"/>
+            <w:r>
+              <w:rPr>
+                <w:lang w:val="es-CO"/>
+              </w:rPr>
+              <w:t>interactions</w:t>
+            </w:r>
+            <w:proofErr w:type="spellEnd"/>
           </w:p>
         </w:tc>
       </w:tr>
@@ -1269,14 +3668,45 @@
           <w:p>
             <w:pPr>
               <w:pStyle w:val="FrmInstHeading"/>
-            </w:pPr>
-            <w:r>
-              <w:t>Textual representation of metaphor</w:t>
-            </w:r>
+              <w:rPr>
+                <w:lang w:val="es-CO"/>
+              </w:rPr>
+            </w:pPr>
+            <w:r>
+              <w:rPr>
+                <w:lang w:val="es-CO"/>
+              </w:rPr>
+              <w:t xml:space="preserve">Textual </w:t>
+            </w:r>
+            <w:proofErr w:type="spellStart"/>
+            <w:r>
+              <w:rPr>
+                <w:lang w:val="es-CO"/>
+              </w:rPr>
+              <w:t>representation</w:t>
+            </w:r>
+            <w:proofErr w:type="spellEnd"/>
+            <w:r>
+              <w:rPr>
+                <w:lang w:val="es-CO"/>
+              </w:rPr>
+              <w:t xml:space="preserve"> of </w:t>
+            </w:r>
+            <w:proofErr w:type="spellStart"/>
+            <w:r>
+              <w:rPr>
+                <w:lang w:val="es-CO"/>
+              </w:rPr>
+              <w:t>metaphor</w:t>
+            </w:r>
+            <w:proofErr w:type="spellEnd"/>
           </w:p>
           <w:p>
             <w:pPr>
               <w:pStyle w:val="FrmInstHeading"/>
+              <w:rPr>
+                <w:lang w:val="es-CO"/>
+              </w:rPr>
             </w:pPr>
           </w:p>
         </w:tc>
@@ -1293,18 +3723,200 @@
           <w:p>
             <w:pPr>
               <w:pStyle w:val="FrmInstBullet1"/>
-            </w:pPr>
-            <w:r>
-              <w:t>Use text to describe the main idea and metaphor used in your design</w:t>
-            </w:r>
+              <w:rPr>
+                <w:lang w:val="es-CO"/>
+              </w:rPr>
+            </w:pPr>
+            <w:r>
+              <w:rPr>
+                <w:lang w:val="es-CO"/>
+              </w:rPr>
+              <w:t xml:space="preserve">Use </w:t>
+            </w:r>
+            <w:proofErr w:type="spellStart"/>
+            <w:r>
+              <w:rPr>
+                <w:lang w:val="es-CO"/>
+              </w:rPr>
+              <w:t>text</w:t>
+            </w:r>
+            <w:proofErr w:type="spellEnd"/>
+            <w:r>
+              <w:rPr>
+                <w:lang w:val="es-CO"/>
+              </w:rPr>
+              <w:t xml:space="preserve"> to describe </w:t>
+            </w:r>
+            <w:proofErr w:type="spellStart"/>
+            <w:r>
+              <w:rPr>
+                <w:lang w:val="es-CO"/>
+              </w:rPr>
+              <w:t>the</w:t>
+            </w:r>
+            <w:proofErr w:type="spellEnd"/>
+            <w:r>
+              <w:rPr>
+                <w:lang w:val="es-CO"/>
+              </w:rPr>
+              <w:t xml:space="preserve"> </w:t>
+            </w:r>
+            <w:proofErr w:type="spellStart"/>
+            <w:r>
+              <w:rPr>
+                <w:lang w:val="es-CO"/>
+              </w:rPr>
+              <w:t>main</w:t>
+            </w:r>
+            <w:proofErr w:type="spellEnd"/>
+            <w:r>
+              <w:rPr>
+                <w:lang w:val="es-CO"/>
+              </w:rPr>
+              <w:t xml:space="preserve"> idea and </w:t>
+            </w:r>
+            <w:proofErr w:type="spellStart"/>
+            <w:r>
+              <w:rPr>
+                <w:lang w:val="es-CO"/>
+              </w:rPr>
+              <w:t>metaphor</w:t>
+            </w:r>
+            <w:proofErr w:type="spellEnd"/>
+            <w:r>
+              <w:rPr>
+                <w:lang w:val="es-CO"/>
+              </w:rPr>
+              <w:t xml:space="preserve"> </w:t>
+            </w:r>
+            <w:proofErr w:type="spellStart"/>
+            <w:r>
+              <w:rPr>
+                <w:lang w:val="es-CO"/>
+              </w:rPr>
+              <w:t>used</w:t>
+            </w:r>
+            <w:proofErr w:type="spellEnd"/>
+            <w:r>
+              <w:rPr>
+                <w:lang w:val="es-CO"/>
+              </w:rPr>
+              <w:t xml:space="preserve"> in </w:t>
+            </w:r>
+            <w:proofErr w:type="spellStart"/>
+            <w:r>
+              <w:rPr>
+                <w:lang w:val="es-CO"/>
+              </w:rPr>
+              <w:t>your</w:t>
+            </w:r>
+            <w:proofErr w:type="spellEnd"/>
+            <w:r>
+              <w:rPr>
+                <w:lang w:val="es-CO"/>
+              </w:rPr>
+              <w:t xml:space="preserve"> </w:t>
+            </w:r>
+            <w:proofErr w:type="spellStart"/>
+            <w:r>
+              <w:rPr>
+                <w:lang w:val="es-CO"/>
+              </w:rPr>
+              <w:t>design</w:t>
+            </w:r>
+            <w:proofErr w:type="spellEnd"/>
           </w:p>
           <w:p>
             <w:pPr>
               <w:pStyle w:val="FrmInstBullet1"/>
-            </w:pPr>
-            <w:r>
-              <w:t>Describe the graphical representation using common language</w:t>
-            </w:r>
+              <w:rPr>
+                <w:lang w:val="es-CO"/>
+              </w:rPr>
+            </w:pPr>
+            <w:r>
+              <w:rPr>
+                <w:lang w:val="es-CO"/>
+              </w:rPr>
+              <w:t xml:space="preserve">Describe </w:t>
+            </w:r>
+            <w:proofErr w:type="spellStart"/>
+            <w:r>
+              <w:rPr>
+                <w:lang w:val="es-CO"/>
+              </w:rPr>
+              <w:t>the</w:t>
+            </w:r>
+            <w:proofErr w:type="spellEnd"/>
+            <w:r>
+              <w:rPr>
+                <w:lang w:val="es-CO"/>
+              </w:rPr>
+              <w:t xml:space="preserve"> </w:t>
+            </w:r>
+            <w:proofErr w:type="spellStart"/>
+            <w:r>
+              <w:rPr>
+                <w:lang w:val="es-CO"/>
+              </w:rPr>
+              <w:t>graphical</w:t>
+            </w:r>
+            <w:proofErr w:type="spellEnd"/>
+            <w:r>
+              <w:rPr>
+                <w:lang w:val="es-CO"/>
+              </w:rPr>
+              <w:t xml:space="preserve"> </w:t>
+            </w:r>
+            <w:proofErr w:type="spellStart"/>
+            <w:r>
+              <w:rPr>
+                <w:lang w:val="es-CO"/>
+              </w:rPr>
+              <w:t>representation</w:t>
+            </w:r>
+            <w:proofErr w:type="spellEnd"/>
+            <w:r>
+              <w:rPr>
+                <w:lang w:val="es-CO"/>
+              </w:rPr>
+              <w:t xml:space="preserve"> </w:t>
+            </w:r>
+            <w:proofErr w:type="spellStart"/>
+            <w:r>
+              <w:rPr>
+                <w:lang w:val="es-CO"/>
+              </w:rPr>
+              <w:t>using</w:t>
+            </w:r>
+            <w:proofErr w:type="spellEnd"/>
+            <w:r>
+              <w:rPr>
+                <w:lang w:val="es-CO"/>
+              </w:rPr>
+              <w:t xml:space="preserve"> </w:t>
+            </w:r>
+            <w:proofErr w:type="spellStart"/>
+            <w:r>
+              <w:rPr>
+                <w:lang w:val="es-CO"/>
+              </w:rPr>
+              <w:t>common</w:t>
+            </w:r>
+            <w:proofErr w:type="spellEnd"/>
+            <w:r>
+              <w:rPr>
+                <w:lang w:val="es-CO"/>
+              </w:rPr>
+              <w:t xml:space="preserve"> </w:t>
+            </w:r>
+            <w:proofErr w:type="spellStart"/>
+            <w:r>
+              <w:rPr>
+                <w:lang w:val="es-CO"/>
+              </w:rPr>
+              <w:t>language</w:t>
+            </w:r>
+            <w:proofErr w:type="spellEnd"/>
           </w:p>
         </w:tc>
       </w:tr>
@@ -1314,10 +3926,17 @@
         <w:rPr>
           <w:sz w:val="20"/>
           <w:szCs w:val="20"/>
+          <w:lang w:val="es-CO"/>
         </w:rPr>
       </w:pPr>
     </w:p>
-    <w:p/>
+    <w:p>
+      <w:pPr>
+        <w:rPr>
+          <w:lang w:val="es-CO"/>
+        </w:rPr>
+      </w:pPr>
+    </w:p>
     <w:sectPr>
       <w:pgSz w:w="12240" w:h="15840"/>
       <w:pgMar w:top="1440" w:right="1800" w:bottom="1440" w:left="1800" w:header="708" w:footer="708" w:gutter="0"/>
@@ -1743,6 +4362,22 @@
       <w:lang w:val="en-US"/>
     </w:rPr>
   </w:style>
+  <w:style w:type="table" w:styleId="Tablaconcuadrcula">
+    <w:name w:val="Table Grid"/>
+    <w:basedOn w:val="Tablanormal"/>
+    <w:uiPriority w:val="59"/>
+    <w:rsid w:val="009527C0"/>
+    <w:tblPr>
+      <w:tblBorders>
+        <w:top w:val="single" w:sz="4" w:space="0" w:color="auto"/>
+        <w:left w:val="single" w:sz="4" w:space="0" w:color="auto"/>
+        <w:bottom w:val="single" w:sz="4" w:space="0" w:color="auto"/>
+        <w:right w:val="single" w:sz="4" w:space="0" w:color="auto"/>
+        <w:insideH w:val="single" w:sz="4" w:space="0" w:color="auto"/>
+        <w:insideV w:val="single" w:sz="4" w:space="0" w:color="auto"/>
+      </w:tblBorders>
+    </w:tblPr>
+  </w:style>
 </w:styles>
 </file>
 
@@ -2011,6 +4646,22 @@
       <w:szCs w:val="16"/>
       <w:lang w:val="en-US"/>
     </w:rPr>
+  </w:style>
+  <w:style w:type="table" w:styleId="Tablaconcuadrcula">
+    <w:name w:val="Table Grid"/>
+    <w:basedOn w:val="Tablanormal"/>
+    <w:uiPriority w:val="59"/>
+    <w:rsid w:val="009527C0"/>
+    <w:tblPr>
+      <w:tblBorders>
+        <w:top w:val="single" w:sz="4" w:space="0" w:color="auto"/>
+        <w:left w:val="single" w:sz="4" w:space="0" w:color="auto"/>
+        <w:bottom w:val="single" w:sz="4" w:space="0" w:color="auto"/>
+        <w:right w:val="single" w:sz="4" w:space="0" w:color="auto"/>
+        <w:insideH w:val="single" w:sz="4" w:space="0" w:color="auto"/>
+        <w:insideV w:val="single" w:sz="4" w:space="0" w:color="auto"/>
+      </w:tblBorders>
+    </w:tblPr>
   </w:style>
 </w:styles>
 </file>
